--- a/questions.docx
+++ b/questions.docx
@@ -165,7 +165,34 @@
       </w:r>
       <w:proofErr w:type="gramEnd"/>
       <w:r>
-        <w:t xml:space="preserve"> do the add message window exactly like the spec including the indentation ( how I do it if I use modal of bootstrap 4 ).</w:t>
+        <w:t xml:space="preserve"> do the add message window exactly like the spec including the indentation ( how I do it </w:t>
+      </w:r>
+      <w:r>
+        <w:t>if I use modal of bootstrap 4 ).</w:t>
+      </w:r>
+    </w:p>
+    <w:p>
+      <w:pPr>
+        <w:bidi w:val="0"/>
+      </w:pPr>
+      <w:r>
+        <w:t xml:space="preserve">3. To make the failed in the </w:t>
+      </w:r>
+      <w:proofErr w:type="spellStart"/>
+      <w:r>
+        <w:t>async</w:t>
+      </w:r>
+      <w:proofErr w:type="spellEnd"/>
+      <w:r>
+        <w:t xml:space="preserve"> </w:t>
+      </w:r>
+      <w:proofErr w:type="spellStart"/>
+      <w:r>
+        <w:t>funcs</w:t>
+      </w:r>
+      <w:proofErr w:type="spellEnd"/>
+      <w:r>
+        <w:t xml:space="preserve"> more correct.</w:t>
       </w:r>
     </w:p>
     <w:sectPr>

--- a/questions.docx
+++ b/questions.docx
@@ -193,6 +193,22 @@
       <w:proofErr w:type="spellEnd"/>
       <w:r>
         <w:t xml:space="preserve"> more correct.</w:t>
+      </w:r>
+    </w:p>
+    <w:p>
+      <w:pPr>
+        <w:bidi w:val="0"/>
+      </w:pPr>
+      <w:r>
+        <w:t xml:space="preserve">4. To do that the buttons in the message window will appear only for </w:t>
+      </w:r>
+      <w:proofErr w:type="spellStart"/>
+      <w:r>
+        <w:t>commite</w:t>
+      </w:r>
+      <w:proofErr w:type="spellEnd"/>
+      <w:r>
+        <w:t xml:space="preserve"> member.</w:t>
       </w:r>
     </w:p>
     <w:sectPr>

--- a/questions.docx
+++ b/questions.docx
@@ -1,10 +1,10 @@
 
 <file path=word/document.xml><?xml version="1.0" encoding="utf-8"?>
-<w:document xmlns:ve="http://schemas.openxmlformats.org/markup-compatibility/2006" xmlns:o="urn:schemas-microsoft-com:office:office" xmlns:r="http://schemas.openxmlformats.org/officeDocument/2006/relationships" xmlns:m="http://schemas.openxmlformats.org/officeDocument/2006/math" xmlns:v="urn:schemas-microsoft-com:vml" xmlns:wp="http://schemas.openxmlformats.org/drawingml/2006/wordprocessingDrawing" xmlns:w10="urn:schemas-microsoft-com:office:word" xmlns:w="http://schemas.openxmlformats.org/wordprocessingml/2006/main" xmlns:wne="http://schemas.microsoft.com/office/word/2006/wordml">
+<w:document xmlns:wpc="http://schemas.microsoft.com/office/word/2010/wordprocessingCanvas" xmlns:mc="http://schemas.openxmlformats.org/markup-compatibility/2006" xmlns:o="urn:schemas-microsoft-com:office:office" xmlns:r="http://schemas.openxmlformats.org/officeDocument/2006/relationships" xmlns:m="http://schemas.openxmlformats.org/officeDocument/2006/math" xmlns:v="urn:schemas-microsoft-com:vml" xmlns:wp14="http://schemas.microsoft.com/office/word/2010/wordprocessingDrawing" xmlns:wp="http://schemas.openxmlformats.org/drawingml/2006/wordprocessingDrawing" xmlns:w10="urn:schemas-microsoft-com:office:word" xmlns:w="http://schemas.openxmlformats.org/wordprocessingml/2006/main" xmlns:w14="http://schemas.microsoft.com/office/word/2010/wordml" xmlns:w15="http://schemas.microsoft.com/office/word/2012/wordml" xmlns:wpg="http://schemas.microsoft.com/office/word/2010/wordprocessingGroup" xmlns:wpi="http://schemas.microsoft.com/office/word/2010/wordprocessingInk" xmlns:wne="http://schemas.microsoft.com/office/word/2006/wordml" xmlns:wps="http://schemas.microsoft.com/office/word/2010/wordprocessingShape" mc:Ignorable="w14 w15 wp14">
   <w:body>
     <w:p>
       <w:pPr>
-        <w:pStyle w:val="ListParagraph"/>
+        <w:pStyle w:val="a3"/>
         <w:numPr>
           <w:ilvl w:val="0"/>
           <w:numId w:val="1"/>
@@ -20,7 +20,7 @@
     </w:p>
     <w:p>
       <w:pPr>
-        <w:pStyle w:val="ListParagraph"/>
+        <w:pStyle w:val="a3"/>
         <w:numPr>
           <w:ilvl w:val="0"/>
           <w:numId w:val="1"/>
@@ -41,7 +41,7 @@
     </w:p>
     <w:p>
       <w:pPr>
-        <w:pStyle w:val="ListParagraph"/>
+        <w:pStyle w:val="a3"/>
         <w:numPr>
           <w:ilvl w:val="0"/>
           <w:numId w:val="1"/>
@@ -62,7 +62,7 @@
     </w:p>
     <w:p>
       <w:pPr>
-        <w:pStyle w:val="ListParagraph"/>
+        <w:pStyle w:val="a3"/>
         <w:numPr>
           <w:ilvl w:val="0"/>
           <w:numId w:val="1"/>
@@ -75,7 +75,7 @@
     </w:p>
     <w:p>
       <w:pPr>
-        <w:pStyle w:val="ListParagraph"/>
+        <w:pStyle w:val="a3"/>
         <w:numPr>
           <w:ilvl w:val="0"/>
           <w:numId w:val="1"/>
@@ -115,7 +115,7 @@
     </w:p>
     <w:p>
       <w:pPr>
-        <w:pStyle w:val="ListParagraph"/>
+        <w:pStyle w:val="a3"/>
         <w:numPr>
           <w:ilvl w:val="0"/>
           <w:numId w:val="1"/>
@@ -210,6 +210,24 @@
       <w:r>
         <w:t xml:space="preserve"> member.</w:t>
       </w:r>
+    </w:p>
+    <w:p>
+      <w:pPr>
+        <w:bidi w:val="0"/>
+      </w:pPr>
+      <w:r>
+        <w:t>5. To do the button delete and modal delete directive</w:t>
+      </w:r>
+    </w:p>
+    <w:p>
+      <w:pPr>
+        <w:bidi w:val="0"/>
+      </w:pPr>
+      <w:r>
+        <w:t xml:space="preserve">6. To do the windows of message and tenants directive with parameter </w:t>
+      </w:r>
+      <w:bookmarkStart w:id="0" w:name="_GoBack"/>
+      <w:bookmarkEnd w:id="0"/>
     </w:p>
     <w:sectPr>
       <w:pgSz w:w="11906" w:h="16838"/>
@@ -224,7 +242,7 @@
 </file>
 
 <file path=word/numbering.xml><?xml version="1.0" encoding="utf-8"?>
-<w:numbering xmlns:ve="http://schemas.openxmlformats.org/markup-compatibility/2006" xmlns:o="urn:schemas-microsoft-com:office:office" xmlns:r="http://schemas.openxmlformats.org/officeDocument/2006/relationships" xmlns:m="http://schemas.openxmlformats.org/officeDocument/2006/math" xmlns:v="urn:schemas-microsoft-com:vml" xmlns:wp="http://schemas.openxmlformats.org/drawingml/2006/wordprocessingDrawing" xmlns:w10="urn:schemas-microsoft-com:office:word" xmlns:w="http://schemas.openxmlformats.org/wordprocessingml/2006/main" xmlns:wne="http://schemas.microsoft.com/office/word/2006/wordml">
+<w:numbering xmlns:wpc="http://schemas.microsoft.com/office/word/2010/wordprocessingCanvas" xmlns:mc="http://schemas.openxmlformats.org/markup-compatibility/2006" xmlns:o="urn:schemas-microsoft-com:office:office" xmlns:r="http://schemas.openxmlformats.org/officeDocument/2006/relationships" xmlns:m="http://schemas.openxmlformats.org/officeDocument/2006/math" xmlns:v="urn:schemas-microsoft-com:vml" xmlns:wp14="http://schemas.microsoft.com/office/word/2010/wordprocessingDrawing" xmlns:wp="http://schemas.openxmlformats.org/drawingml/2006/wordprocessingDrawing" xmlns:w10="urn:schemas-microsoft-com:office:word" xmlns:w="http://schemas.openxmlformats.org/wordprocessingml/2006/main" xmlns:w14="http://schemas.microsoft.com/office/word/2010/wordml" xmlns:w15="http://schemas.microsoft.com/office/word/2012/wordml" xmlns:wpg="http://schemas.microsoft.com/office/word/2010/wordprocessingGroup" xmlns:wpi="http://schemas.microsoft.com/office/word/2010/wordprocessingInk" xmlns:wne="http://schemas.microsoft.com/office/word/2006/wordml" xmlns:wps="http://schemas.microsoft.com/office/word/2010/wordprocessingShape" mc:Ignorable="w14 w15 wp14">
   <w:abstractNum w:abstractNumId="0">
     <w:nsid w:val="678B1652"/>
     <w:multiLevelType w:val="hybridMultilevel"/>
@@ -321,7 +339,7 @@
 </file>
 
 <file path=word/styles.xml><?xml version="1.0" encoding="utf-8"?>
-<w:styles xmlns:r="http://schemas.openxmlformats.org/officeDocument/2006/relationships" xmlns:w="http://schemas.openxmlformats.org/wordprocessingml/2006/main">
+<w:styles xmlns:mc="http://schemas.openxmlformats.org/markup-compatibility/2006" xmlns:r="http://schemas.openxmlformats.org/officeDocument/2006/relationships" xmlns:w="http://schemas.openxmlformats.org/wordprocessingml/2006/main" xmlns:w14="http://schemas.microsoft.com/office/word/2010/wordml" xmlns:w15="http://schemas.microsoft.com/office/word/2012/wordml" mc:Ignorable="w14 w15">
   <w:docDefaults>
     <w:rPrDefault>
       <w:rPr>
@@ -337,146 +355,380 @@
       </w:pPr>
     </w:pPrDefault>
   </w:docDefaults>
-  <w:latentStyles w:defLockedState="0" w:defUIPriority="99" w:defSemiHidden="1" w:defUnhideWhenUsed="1" w:defQFormat="0" w:count="267">
-    <w:lsdException w:name="Normal" w:semiHidden="0" w:uiPriority="0" w:unhideWhenUsed="0" w:qFormat="1"/>
-    <w:lsdException w:name="heading 1" w:semiHidden="0" w:uiPriority="9" w:unhideWhenUsed="0" w:qFormat="1"/>
-    <w:lsdException w:name="heading 2" w:uiPriority="9" w:qFormat="1"/>
-    <w:lsdException w:name="heading 3" w:uiPriority="9" w:qFormat="1"/>
-    <w:lsdException w:name="heading 4" w:uiPriority="9" w:qFormat="1"/>
-    <w:lsdException w:name="heading 5" w:uiPriority="9" w:qFormat="1"/>
-    <w:lsdException w:name="heading 6" w:uiPriority="9" w:qFormat="1"/>
-    <w:lsdException w:name="heading 7" w:uiPriority="9" w:qFormat="1"/>
-    <w:lsdException w:name="heading 8" w:uiPriority="9" w:qFormat="1"/>
-    <w:lsdException w:name="heading 9" w:uiPriority="9" w:qFormat="1"/>
-    <w:lsdException w:name="toc 1" w:uiPriority="39"/>
-    <w:lsdException w:name="toc 2" w:uiPriority="39"/>
-    <w:lsdException w:name="toc 3" w:uiPriority="39"/>
-    <w:lsdException w:name="toc 4" w:uiPriority="39"/>
-    <w:lsdException w:name="toc 5" w:uiPriority="39"/>
-    <w:lsdException w:name="toc 6" w:uiPriority="39"/>
-    <w:lsdException w:name="toc 7" w:uiPriority="39"/>
-    <w:lsdException w:name="toc 8" w:uiPriority="39"/>
-    <w:lsdException w:name="toc 9" w:uiPriority="39"/>
-    <w:lsdException w:name="caption" w:uiPriority="35" w:qFormat="1"/>
-    <w:lsdException w:name="Title" w:semiHidden="0" w:uiPriority="10" w:unhideWhenUsed="0" w:qFormat="1"/>
-    <w:lsdException w:name="Default Paragraph Font" w:uiPriority="1"/>
-    <w:lsdException w:name="Subtitle" w:semiHidden="0" w:uiPriority="11" w:unhideWhenUsed="0" w:qFormat="1"/>
-    <w:lsdException w:name="Strong" w:semiHidden="0" w:uiPriority="22" w:unhideWhenUsed="0" w:qFormat="1"/>
-    <w:lsdException w:name="Emphasis" w:semiHidden="0" w:uiPriority="20" w:unhideWhenUsed="0" w:qFormat="1"/>
-    <w:lsdException w:name="Table Grid" w:semiHidden="0" w:uiPriority="59" w:unhideWhenUsed="0"/>
-    <w:lsdException w:name="Placeholder Text" w:unhideWhenUsed="0"/>
-    <w:lsdException w:name="No Spacing" w:semiHidden="0" w:uiPriority="1" w:unhideWhenUsed="0" w:qFormat="1"/>
-    <w:lsdException w:name="Light Shading" w:semiHidden="0" w:uiPriority="60" w:unhideWhenUsed="0"/>
-    <w:lsdException w:name="Light List" w:semiHidden="0" w:uiPriority="61" w:unhideWhenUsed="0"/>
-    <w:lsdException w:name="Light Grid" w:semiHidden="0" w:uiPriority="62" w:unhideWhenUsed="0"/>
-    <w:lsdException w:name="Medium Shading 1" w:semiHidden="0" w:uiPriority="63" w:unhideWhenUsed="0"/>
-    <w:lsdException w:name="Medium Shading 2" w:semiHidden="0" w:uiPriority="64" w:unhideWhenUsed="0"/>
-    <w:lsdException w:name="Medium List 1" w:semiHidden="0" w:uiPriority="65" w:unhideWhenUsed="0"/>
-    <w:lsdException w:name="Medium List 2" w:semiHidden="0" w:uiPriority="66" w:unhideWhenUsed="0"/>
-    <w:lsdException w:name="Medium Grid 1" w:semiHidden="0" w:uiPriority="67" w:unhideWhenUsed="0"/>
-    <w:lsdException w:name="Medium Grid 2" w:semiHidden="0" w:uiPriority="68" w:unhideWhenUsed="0"/>
-    <w:lsdException w:name="Medium Grid 3" w:semiHidden="0" w:uiPriority="69" w:unhideWhenUsed="0"/>
-    <w:lsdException w:name="Dark List" w:semiHidden="0" w:uiPriority="70" w:unhideWhenUsed="0"/>
-    <w:lsdException w:name="Colorful Shading" w:semiHidden="0" w:uiPriority="71" w:unhideWhenUsed="0"/>
-    <w:lsdException w:name="Colorful List" w:semiHidden="0" w:uiPriority="72" w:unhideWhenUsed="0"/>
-    <w:lsdException w:name="Colorful Grid" w:semiHidden="0" w:uiPriority="73" w:unhideWhenUsed="0"/>
-    <w:lsdException w:name="Light Shading Accent 1" w:semiHidden="0" w:uiPriority="60" w:unhideWhenUsed="0"/>
-    <w:lsdException w:name="Light List Accent 1" w:semiHidden="0" w:uiPriority="61" w:unhideWhenUsed="0"/>
-    <w:lsdException w:name="Light Grid Accent 1" w:semiHidden="0" w:uiPriority="62" w:unhideWhenUsed="0"/>
-    <w:lsdException w:name="Medium Shading 1 Accent 1" w:semiHidden="0" w:uiPriority="63" w:unhideWhenUsed="0"/>
-    <w:lsdException w:name="Medium Shading 2 Accent 1" w:semiHidden="0" w:uiPriority="64" w:unhideWhenUsed="0"/>
-    <w:lsdException w:name="Medium List 1 Accent 1" w:semiHidden="0" w:uiPriority="65" w:unhideWhenUsed="0"/>
-    <w:lsdException w:name="Revision" w:unhideWhenUsed="0"/>
-    <w:lsdException w:name="List Paragraph" w:semiHidden="0" w:uiPriority="34" w:unhideWhenUsed="0" w:qFormat="1"/>
-    <w:lsdException w:name="Quote" w:semiHidden="0" w:uiPriority="29" w:unhideWhenUsed="0" w:qFormat="1"/>
-    <w:lsdException w:name="Intense Quote" w:semiHidden="0" w:uiPriority="30" w:unhideWhenUsed="0" w:qFormat="1"/>
-    <w:lsdException w:name="Medium List 2 Accent 1" w:semiHidden="0" w:uiPriority="66" w:unhideWhenUsed="0"/>
-    <w:lsdException w:name="Medium Grid 1 Accent 1" w:semiHidden="0" w:uiPriority="67" w:unhideWhenUsed="0"/>
-    <w:lsdException w:name="Medium Grid 2 Accent 1" w:semiHidden="0" w:uiPriority="68" w:unhideWhenUsed="0"/>
-    <w:lsdException w:name="Medium Grid 3 Accent 1" w:semiHidden="0" w:uiPriority="69" w:unhideWhenUsed="0"/>
-    <w:lsdException w:name="Dark List Accent 1" w:semiHidden="0" w:uiPriority="70" w:unhideWhenUsed="0"/>
-    <w:lsdException w:name="Colorful Shading Accent 1" w:semiHidden="0" w:uiPriority="71" w:unhideWhenUsed="0"/>
-    <w:lsdException w:name="Colorful List Accent 1" w:semiHidden="0" w:uiPriority="72" w:unhideWhenUsed="0"/>
-    <w:lsdException w:name="Colorful Grid Accent 1" w:semiHidden="0" w:uiPriority="73" w:unhideWhenUsed="0"/>
-    <w:lsdException w:name="Light Shading Accent 2" w:semiHidden="0" w:uiPriority="60" w:unhideWhenUsed="0"/>
-    <w:lsdException w:name="Light List Accent 2" w:semiHidden="0" w:uiPriority="61" w:unhideWhenUsed="0"/>
-    <w:lsdException w:name="Light Grid Accent 2" w:semiHidden="0" w:uiPriority="62" w:unhideWhenUsed="0"/>
-    <w:lsdException w:name="Medium Shading 1 Accent 2" w:semiHidden="0" w:uiPriority="63" w:unhideWhenUsed="0"/>
-    <w:lsdException w:name="Medium Shading 2 Accent 2" w:semiHidden="0" w:uiPriority="64" w:unhideWhenUsed="0"/>
-    <w:lsdException w:name="Medium List 1 Accent 2" w:semiHidden="0" w:uiPriority="65" w:unhideWhenUsed="0"/>
-    <w:lsdException w:name="Medium List 2 Accent 2" w:semiHidden="0" w:uiPriority="66" w:unhideWhenUsed="0"/>
-    <w:lsdException w:name="Medium Grid 1 Accent 2" w:semiHidden="0" w:uiPriority="67" w:unhideWhenUsed="0"/>
-    <w:lsdException w:name="Medium Grid 2 Accent 2" w:semiHidden="0" w:uiPriority="68" w:unhideWhenUsed="0"/>
-    <w:lsdException w:name="Medium Grid 3 Accent 2" w:semiHidden="0" w:uiPriority="69" w:unhideWhenUsed="0"/>
-    <w:lsdException w:name="Dark List Accent 2" w:semiHidden="0" w:uiPriority="70" w:unhideWhenUsed="0"/>
-    <w:lsdException w:name="Colorful Shading Accent 2" w:semiHidden="0" w:uiPriority="71" w:unhideWhenUsed="0"/>
-    <w:lsdException w:name="Colorful List Accent 2" w:semiHidden="0" w:uiPriority="72" w:unhideWhenUsed="0"/>
-    <w:lsdException w:name="Colorful Grid Accent 2" w:semiHidden="0" w:uiPriority="73" w:unhideWhenUsed="0"/>
-    <w:lsdException w:name="Light Shading Accent 3" w:semiHidden="0" w:uiPriority="60" w:unhideWhenUsed="0"/>
-    <w:lsdException w:name="Light List Accent 3" w:semiHidden="0" w:uiPriority="61" w:unhideWhenUsed="0"/>
-    <w:lsdException w:name="Light Grid Accent 3" w:semiHidden="0" w:uiPriority="62" w:unhideWhenUsed="0"/>
-    <w:lsdException w:name="Medium Shading 1 Accent 3" w:semiHidden="0" w:uiPriority="63" w:unhideWhenUsed="0"/>
-    <w:lsdException w:name="Medium Shading 2 Accent 3" w:semiHidden="0" w:uiPriority="64" w:unhideWhenUsed="0"/>
-    <w:lsdException w:name="Medium List 1 Accent 3" w:semiHidden="0" w:uiPriority="65" w:unhideWhenUsed="0"/>
-    <w:lsdException w:name="Medium List 2 Accent 3" w:semiHidden="0" w:uiPriority="66" w:unhideWhenUsed="0"/>
-    <w:lsdException w:name="Medium Grid 1 Accent 3" w:semiHidden="0" w:uiPriority="67" w:unhideWhenUsed="0"/>
-    <w:lsdException w:name="Medium Grid 2 Accent 3" w:semiHidden="0" w:uiPriority="68" w:unhideWhenUsed="0"/>
-    <w:lsdException w:name="Medium Grid 3 Accent 3" w:semiHidden="0" w:uiPriority="69" w:unhideWhenUsed="0"/>
-    <w:lsdException w:name="Dark List Accent 3" w:semiHidden="0" w:uiPriority="70" w:unhideWhenUsed="0"/>
-    <w:lsdException w:name="Colorful Shading Accent 3" w:semiHidden="0" w:uiPriority="71" w:unhideWhenUsed="0"/>
-    <w:lsdException w:name="Colorful List Accent 3" w:semiHidden="0" w:uiPriority="72" w:unhideWhenUsed="0"/>
-    <w:lsdException w:name="Colorful Grid Accent 3" w:semiHidden="0" w:uiPriority="73" w:unhideWhenUsed="0"/>
-    <w:lsdException w:name="Light Shading Accent 4" w:semiHidden="0" w:uiPriority="60" w:unhideWhenUsed="0"/>
-    <w:lsdException w:name="Light List Accent 4" w:semiHidden="0" w:uiPriority="61" w:unhideWhenUsed="0"/>
-    <w:lsdException w:name="Light Grid Accent 4" w:semiHidden="0" w:uiPriority="62" w:unhideWhenUsed="0"/>
-    <w:lsdException w:name="Medium Shading 1 Accent 4" w:semiHidden="0" w:uiPriority="63" w:unhideWhenUsed="0"/>
-    <w:lsdException w:name="Medium Shading 2 Accent 4" w:semiHidden="0" w:uiPriority="64" w:unhideWhenUsed="0"/>
-    <w:lsdException w:name="Medium List 1 Accent 4" w:semiHidden="0" w:uiPriority="65" w:unhideWhenUsed="0"/>
-    <w:lsdException w:name="Medium List 2 Accent 4" w:semiHidden="0" w:uiPriority="66" w:unhideWhenUsed="0"/>
-    <w:lsdException w:name="Medium Grid 1 Accent 4" w:semiHidden="0" w:uiPriority="67" w:unhideWhenUsed="0"/>
-    <w:lsdException w:name="Medium Grid 2 Accent 4" w:semiHidden="0" w:uiPriority="68" w:unhideWhenUsed="0"/>
-    <w:lsdException w:name="Medium Grid 3 Accent 4" w:semiHidden="0" w:uiPriority="69" w:unhideWhenUsed="0"/>
-    <w:lsdException w:name="Dark List Accent 4" w:semiHidden="0" w:uiPriority="70" w:unhideWhenUsed="0"/>
-    <w:lsdException w:name="Colorful Shading Accent 4" w:semiHidden="0" w:uiPriority="71" w:unhideWhenUsed="0"/>
-    <w:lsdException w:name="Colorful List Accent 4" w:semiHidden="0" w:uiPriority="72" w:unhideWhenUsed="0"/>
-    <w:lsdException w:name="Colorful Grid Accent 4" w:semiHidden="0" w:uiPriority="73" w:unhideWhenUsed="0"/>
-    <w:lsdException w:name="Light Shading Accent 5" w:semiHidden="0" w:uiPriority="60" w:unhideWhenUsed="0"/>
-    <w:lsdException w:name="Light List Accent 5" w:semiHidden="0" w:uiPriority="61" w:unhideWhenUsed="0"/>
-    <w:lsdException w:name="Light Grid Accent 5" w:semiHidden="0" w:uiPriority="62" w:unhideWhenUsed="0"/>
-    <w:lsdException w:name="Medium Shading 1 Accent 5" w:semiHidden="0" w:uiPriority="63" w:unhideWhenUsed="0"/>
-    <w:lsdException w:name="Medium Shading 2 Accent 5" w:semiHidden="0" w:uiPriority="64" w:unhideWhenUsed="0"/>
-    <w:lsdException w:name="Medium List 1 Accent 5" w:semiHidden="0" w:uiPriority="65" w:unhideWhenUsed="0"/>
-    <w:lsdException w:name="Medium List 2 Accent 5" w:semiHidden="0" w:uiPriority="66" w:unhideWhenUsed="0"/>
-    <w:lsdException w:name="Medium Grid 1 Accent 5" w:semiHidden="0" w:uiPriority="67" w:unhideWhenUsed="0"/>
-    <w:lsdException w:name="Medium Grid 2 Accent 5" w:semiHidden="0" w:uiPriority="68" w:unhideWhenUsed="0"/>
-    <w:lsdException w:name="Medium Grid 3 Accent 5" w:semiHidden="0" w:uiPriority="69" w:unhideWhenUsed="0"/>
-    <w:lsdException w:name="Dark List Accent 5" w:semiHidden="0" w:uiPriority="70" w:unhideWhenUsed="0"/>
-    <w:lsdException w:name="Colorful Shading Accent 5" w:semiHidden="0" w:uiPriority="71" w:unhideWhenUsed="0"/>
-    <w:lsdException w:name="Colorful List Accent 5" w:semiHidden="0" w:uiPriority="72" w:unhideWhenUsed="0"/>
-    <w:lsdException w:name="Colorful Grid Accent 5" w:semiHidden="0" w:uiPriority="73" w:unhideWhenUsed="0"/>
-    <w:lsdException w:name="Light Shading Accent 6" w:semiHidden="0" w:uiPriority="60" w:unhideWhenUsed="0"/>
-    <w:lsdException w:name="Light List Accent 6" w:semiHidden="0" w:uiPriority="61" w:unhideWhenUsed="0"/>
-    <w:lsdException w:name="Light Grid Accent 6" w:semiHidden="0" w:uiPriority="62" w:unhideWhenUsed="0"/>
-    <w:lsdException w:name="Medium Shading 1 Accent 6" w:semiHidden="0" w:uiPriority="63" w:unhideWhenUsed="0"/>
-    <w:lsdException w:name="Medium Shading 2 Accent 6" w:semiHidden="0" w:uiPriority="64" w:unhideWhenUsed="0"/>
-    <w:lsdException w:name="Medium List 1 Accent 6" w:semiHidden="0" w:uiPriority="65" w:unhideWhenUsed="0"/>
-    <w:lsdException w:name="Medium List 2 Accent 6" w:semiHidden="0" w:uiPriority="66" w:unhideWhenUsed="0"/>
-    <w:lsdException w:name="Medium Grid 1 Accent 6" w:semiHidden="0" w:uiPriority="67" w:unhideWhenUsed="0"/>
-    <w:lsdException w:name="Medium Grid 2 Accent 6" w:semiHidden="0" w:uiPriority="68" w:unhideWhenUsed="0"/>
-    <w:lsdException w:name="Medium Grid 3 Accent 6" w:semiHidden="0" w:uiPriority="69" w:unhideWhenUsed="0"/>
-    <w:lsdException w:name="Dark List Accent 6" w:semiHidden="0" w:uiPriority="70" w:unhideWhenUsed="0"/>
-    <w:lsdException w:name="Colorful Shading Accent 6" w:semiHidden="0" w:uiPriority="71" w:unhideWhenUsed="0"/>
-    <w:lsdException w:name="Colorful List Accent 6" w:semiHidden="0" w:uiPriority="72" w:unhideWhenUsed="0"/>
-    <w:lsdException w:name="Colorful Grid Accent 6" w:semiHidden="0" w:uiPriority="73" w:unhideWhenUsed="0"/>
-    <w:lsdException w:name="Subtle Emphasis" w:semiHidden="0" w:uiPriority="19" w:unhideWhenUsed="0" w:qFormat="1"/>
-    <w:lsdException w:name="Intense Emphasis" w:semiHidden="0" w:uiPriority="21" w:unhideWhenUsed="0" w:qFormat="1"/>
-    <w:lsdException w:name="Subtle Reference" w:semiHidden="0" w:uiPriority="31" w:unhideWhenUsed="0" w:qFormat="1"/>
-    <w:lsdException w:name="Intense Reference" w:semiHidden="0" w:uiPriority="32" w:unhideWhenUsed="0" w:qFormat="1"/>
-    <w:lsdException w:name="Book Title" w:semiHidden="0" w:uiPriority="33" w:unhideWhenUsed="0" w:qFormat="1"/>
-    <w:lsdException w:name="Bibliography" w:uiPriority="37"/>
-    <w:lsdException w:name="TOC Heading" w:uiPriority="39" w:qFormat="1"/>
+  <w:latentStyles w:defLockedState="0" w:defUIPriority="99" w:defSemiHidden="0" w:defUnhideWhenUsed="0" w:defQFormat="0" w:count="371">
+    <w:lsdException w:name="Normal" w:uiPriority="0" w:qFormat="1"/>
+    <w:lsdException w:name="heading 1" w:uiPriority="9" w:qFormat="1"/>
+    <w:lsdException w:name="heading 2" w:semiHidden="1" w:uiPriority="9" w:unhideWhenUsed="1" w:qFormat="1"/>
+    <w:lsdException w:name="heading 3" w:semiHidden="1" w:uiPriority="9" w:unhideWhenUsed="1" w:qFormat="1"/>
+    <w:lsdException w:name="heading 4" w:semiHidden="1" w:uiPriority="9" w:unhideWhenUsed="1" w:qFormat="1"/>
+    <w:lsdException w:name="heading 5" w:semiHidden="1" w:uiPriority="9" w:unhideWhenUsed="1" w:qFormat="1"/>
+    <w:lsdException w:name="heading 6" w:semiHidden="1" w:uiPriority="9" w:unhideWhenUsed="1" w:qFormat="1"/>
+    <w:lsdException w:name="heading 7" w:semiHidden="1" w:uiPriority="9" w:unhideWhenUsed="1" w:qFormat="1"/>
+    <w:lsdException w:name="heading 8" w:semiHidden="1" w:uiPriority="9" w:unhideWhenUsed="1" w:qFormat="1"/>
+    <w:lsdException w:name="heading 9" w:semiHidden="1" w:uiPriority="9" w:unhideWhenUsed="1" w:qFormat="1"/>
+    <w:lsdException w:name="index 1" w:semiHidden="1" w:unhideWhenUsed="1"/>
+    <w:lsdException w:name="index 2" w:semiHidden="1" w:unhideWhenUsed="1"/>
+    <w:lsdException w:name="index 3" w:semiHidden="1" w:unhideWhenUsed="1"/>
+    <w:lsdException w:name="index 4" w:semiHidden="1" w:unhideWhenUsed="1"/>
+    <w:lsdException w:name="index 5" w:semiHidden="1" w:unhideWhenUsed="1"/>
+    <w:lsdException w:name="index 6" w:semiHidden="1" w:unhideWhenUsed="1"/>
+    <w:lsdException w:name="index 7" w:semiHidden="1" w:unhideWhenUsed="1"/>
+    <w:lsdException w:name="index 8" w:semiHidden="1" w:unhideWhenUsed="1"/>
+    <w:lsdException w:name="index 9" w:semiHidden="1" w:unhideWhenUsed="1"/>
+    <w:lsdException w:name="toc 1" w:semiHidden="1" w:uiPriority="39" w:unhideWhenUsed="1"/>
+    <w:lsdException w:name="toc 2" w:semiHidden="1" w:uiPriority="39" w:unhideWhenUsed="1"/>
+    <w:lsdException w:name="toc 3" w:semiHidden="1" w:uiPriority="39" w:unhideWhenUsed="1"/>
+    <w:lsdException w:name="toc 4" w:semiHidden="1" w:uiPriority="39" w:unhideWhenUsed="1"/>
+    <w:lsdException w:name="toc 5" w:semiHidden="1" w:uiPriority="39" w:unhideWhenUsed="1"/>
+    <w:lsdException w:name="toc 6" w:semiHidden="1" w:uiPriority="39" w:unhideWhenUsed="1"/>
+    <w:lsdException w:name="toc 7" w:semiHidden="1" w:uiPriority="39" w:unhideWhenUsed="1"/>
+    <w:lsdException w:name="toc 8" w:semiHidden="1" w:uiPriority="39" w:unhideWhenUsed="1"/>
+    <w:lsdException w:name="toc 9" w:semiHidden="1" w:uiPriority="39" w:unhideWhenUsed="1"/>
+    <w:lsdException w:name="Normal Indent" w:semiHidden="1" w:unhideWhenUsed="1"/>
+    <w:lsdException w:name="footnote text" w:semiHidden="1" w:unhideWhenUsed="1"/>
+    <w:lsdException w:name="annotation text" w:semiHidden="1" w:unhideWhenUsed="1"/>
+    <w:lsdException w:name="header" w:semiHidden="1" w:unhideWhenUsed="1"/>
+    <w:lsdException w:name="footer" w:semiHidden="1" w:unhideWhenUsed="1"/>
+    <w:lsdException w:name="index heading" w:semiHidden="1" w:unhideWhenUsed="1"/>
+    <w:lsdException w:name="caption" w:semiHidden="1" w:uiPriority="35" w:unhideWhenUsed="1" w:qFormat="1"/>
+    <w:lsdException w:name="table of figures" w:semiHidden="1" w:unhideWhenUsed="1"/>
+    <w:lsdException w:name="envelope address" w:semiHidden="1" w:unhideWhenUsed="1"/>
+    <w:lsdException w:name="envelope return" w:semiHidden="1" w:unhideWhenUsed="1"/>
+    <w:lsdException w:name="footnote reference" w:semiHidden="1" w:unhideWhenUsed="1"/>
+    <w:lsdException w:name="annotation reference" w:semiHidden="1" w:unhideWhenUsed="1"/>
+    <w:lsdException w:name="line number" w:semiHidden="1" w:unhideWhenUsed="1"/>
+    <w:lsdException w:name="page number" w:semiHidden="1" w:unhideWhenUsed="1"/>
+    <w:lsdException w:name="endnote reference" w:semiHidden="1" w:unhideWhenUsed="1"/>
+    <w:lsdException w:name="endnote text" w:semiHidden="1" w:unhideWhenUsed="1"/>
+    <w:lsdException w:name="table of authorities" w:semiHidden="1" w:unhideWhenUsed="1"/>
+    <w:lsdException w:name="macro" w:semiHidden="1" w:unhideWhenUsed="1"/>
+    <w:lsdException w:name="toa heading" w:semiHidden="1" w:unhideWhenUsed="1"/>
+    <w:lsdException w:name="List" w:semiHidden="1" w:unhideWhenUsed="1"/>
+    <w:lsdException w:name="List Bullet" w:semiHidden="1" w:unhideWhenUsed="1"/>
+    <w:lsdException w:name="List Number" w:semiHidden="1" w:unhideWhenUsed="1"/>
+    <w:lsdException w:name="List 2" w:semiHidden="1" w:unhideWhenUsed="1"/>
+    <w:lsdException w:name="List 3" w:semiHidden="1" w:unhideWhenUsed="1"/>
+    <w:lsdException w:name="List 4" w:semiHidden="1" w:unhideWhenUsed="1"/>
+    <w:lsdException w:name="List 5" w:semiHidden="1" w:unhideWhenUsed="1"/>
+    <w:lsdException w:name="List Bullet 2" w:semiHidden="1" w:unhideWhenUsed="1"/>
+    <w:lsdException w:name="List Bullet 3" w:semiHidden="1" w:unhideWhenUsed="1"/>
+    <w:lsdException w:name="List Bullet 4" w:semiHidden="1" w:unhideWhenUsed="1"/>
+    <w:lsdException w:name="List Bullet 5" w:semiHidden="1" w:unhideWhenUsed="1"/>
+    <w:lsdException w:name="List Number 2" w:semiHidden="1" w:unhideWhenUsed="1"/>
+    <w:lsdException w:name="List Number 3" w:semiHidden="1" w:unhideWhenUsed="1"/>
+    <w:lsdException w:name="List Number 4" w:semiHidden="1" w:unhideWhenUsed="1"/>
+    <w:lsdException w:name="List Number 5" w:semiHidden="1" w:unhideWhenUsed="1"/>
+    <w:lsdException w:name="Title" w:uiPriority="10" w:qFormat="1"/>
+    <w:lsdException w:name="Closing" w:semiHidden="1" w:unhideWhenUsed="1"/>
+    <w:lsdException w:name="Signature" w:semiHidden="1" w:unhideWhenUsed="1"/>
+    <w:lsdException w:name="Default Paragraph Font" w:semiHidden="1" w:uiPriority="1" w:unhideWhenUsed="1"/>
+    <w:lsdException w:name="Body Text" w:semiHidden="1" w:unhideWhenUsed="1"/>
+    <w:lsdException w:name="Body Text Indent" w:semiHidden="1" w:unhideWhenUsed="1"/>
+    <w:lsdException w:name="List Continue" w:semiHidden="1" w:unhideWhenUsed="1"/>
+    <w:lsdException w:name="List Continue 2" w:semiHidden="1" w:unhideWhenUsed="1"/>
+    <w:lsdException w:name="List Continue 3" w:semiHidden="1" w:unhideWhenUsed="1"/>
+    <w:lsdException w:name="List Continue 4" w:semiHidden="1" w:unhideWhenUsed="1"/>
+    <w:lsdException w:name="List Continue 5" w:semiHidden="1" w:unhideWhenUsed="1"/>
+    <w:lsdException w:name="Message Header" w:semiHidden="1" w:unhideWhenUsed="1"/>
+    <w:lsdException w:name="Subtitle" w:uiPriority="11" w:qFormat="1"/>
+    <w:lsdException w:name="Salutation" w:semiHidden="1" w:unhideWhenUsed="1"/>
+    <w:lsdException w:name="Date" w:semiHidden="1" w:unhideWhenUsed="1"/>
+    <w:lsdException w:name="Body Text First Indent" w:semiHidden="1" w:unhideWhenUsed="1"/>
+    <w:lsdException w:name="Body Text First Indent 2" w:semiHidden="1" w:unhideWhenUsed="1"/>
+    <w:lsdException w:name="Note Heading" w:semiHidden="1" w:unhideWhenUsed="1"/>
+    <w:lsdException w:name="Body Text 2" w:semiHidden="1" w:unhideWhenUsed="1"/>
+    <w:lsdException w:name="Body Text 3" w:semiHidden="1" w:unhideWhenUsed="1"/>
+    <w:lsdException w:name="Body Text Indent 2" w:semiHidden="1" w:unhideWhenUsed="1"/>
+    <w:lsdException w:name="Body Text Indent 3" w:semiHidden="1" w:unhideWhenUsed="1"/>
+    <w:lsdException w:name="Block Text" w:semiHidden="1" w:unhideWhenUsed="1"/>
+    <w:lsdException w:name="Hyperlink" w:semiHidden="1" w:unhideWhenUsed="1"/>
+    <w:lsdException w:name="FollowedHyperlink" w:semiHidden="1" w:unhideWhenUsed="1"/>
+    <w:lsdException w:name="Strong" w:uiPriority="22" w:qFormat="1"/>
+    <w:lsdException w:name="Emphasis" w:uiPriority="20" w:qFormat="1"/>
+    <w:lsdException w:name="Document Map" w:semiHidden="1" w:unhideWhenUsed="1"/>
+    <w:lsdException w:name="Plain Text" w:semiHidden="1" w:unhideWhenUsed="1"/>
+    <w:lsdException w:name="E-mail Signature" w:semiHidden="1" w:unhideWhenUsed="1"/>
+    <w:lsdException w:name="HTML Top of Form" w:semiHidden="1" w:unhideWhenUsed="1"/>
+    <w:lsdException w:name="HTML Bottom of Form" w:semiHidden="1" w:unhideWhenUsed="1"/>
+    <w:lsdException w:name="Normal (Web)" w:semiHidden="1" w:unhideWhenUsed="1"/>
+    <w:lsdException w:name="HTML Acronym" w:semiHidden="1" w:unhideWhenUsed="1"/>
+    <w:lsdException w:name="HTML Address" w:semiHidden="1" w:unhideWhenUsed="1"/>
+    <w:lsdException w:name="HTML Cite" w:semiHidden="1" w:unhideWhenUsed="1"/>
+    <w:lsdException w:name="HTML Code" w:semiHidden="1" w:unhideWhenUsed="1"/>
+    <w:lsdException w:name="HTML Definition" w:semiHidden="1" w:unhideWhenUsed="1"/>
+    <w:lsdException w:name="HTML Keyboard" w:semiHidden="1" w:unhideWhenUsed="1"/>
+    <w:lsdException w:name="HTML Preformatted" w:semiHidden="1" w:unhideWhenUsed="1"/>
+    <w:lsdException w:name="HTML Sample" w:semiHidden="1" w:unhideWhenUsed="1"/>
+    <w:lsdException w:name="HTML Typewriter" w:semiHidden="1" w:unhideWhenUsed="1"/>
+    <w:lsdException w:name="HTML Variable" w:semiHidden="1" w:unhideWhenUsed="1"/>
+    <w:lsdException w:name="Normal Table" w:semiHidden="1" w:unhideWhenUsed="1"/>
+    <w:lsdException w:name="annotation subject" w:semiHidden="1" w:unhideWhenUsed="1"/>
+    <w:lsdException w:name="No List" w:semiHidden="1" w:unhideWhenUsed="1"/>
+    <w:lsdException w:name="Outline List 1" w:semiHidden="1" w:unhideWhenUsed="1"/>
+    <w:lsdException w:name="Outline List 2" w:semiHidden="1" w:unhideWhenUsed="1"/>
+    <w:lsdException w:name="Outline List 3" w:semiHidden="1" w:unhideWhenUsed="1"/>
+    <w:lsdException w:name="Table Simple 1" w:semiHidden="1" w:unhideWhenUsed="1"/>
+    <w:lsdException w:name="Table Simple 2" w:semiHidden="1" w:unhideWhenUsed="1"/>
+    <w:lsdException w:name="Table Simple 3" w:semiHidden="1" w:unhideWhenUsed="1"/>
+    <w:lsdException w:name="Table Classic 1" w:semiHidden="1" w:unhideWhenUsed="1"/>
+    <w:lsdException w:name="Table Classic 2" w:semiHidden="1" w:unhideWhenUsed="1"/>
+    <w:lsdException w:name="Table Classic 3" w:semiHidden="1" w:unhideWhenUsed="1"/>
+    <w:lsdException w:name="Table Classic 4" w:semiHidden="1" w:unhideWhenUsed="1"/>
+    <w:lsdException w:name="Table Colorful 1" w:semiHidden="1" w:unhideWhenUsed="1"/>
+    <w:lsdException w:name="Table Colorful 2" w:semiHidden="1" w:unhideWhenUsed="1"/>
+    <w:lsdException w:name="Table Colorful 3" w:semiHidden="1" w:unhideWhenUsed="1"/>
+    <w:lsdException w:name="Table Columns 1" w:semiHidden="1" w:unhideWhenUsed="1"/>
+    <w:lsdException w:name="Table Columns 2" w:semiHidden="1" w:unhideWhenUsed="1"/>
+    <w:lsdException w:name="Table Columns 3" w:semiHidden="1" w:unhideWhenUsed="1"/>
+    <w:lsdException w:name="Table Columns 4" w:semiHidden="1" w:unhideWhenUsed="1"/>
+    <w:lsdException w:name="Table Columns 5" w:semiHidden="1" w:unhideWhenUsed="1"/>
+    <w:lsdException w:name="Table Grid 1" w:semiHidden="1" w:unhideWhenUsed="1"/>
+    <w:lsdException w:name="Table Grid 2" w:semiHidden="1" w:unhideWhenUsed="1"/>
+    <w:lsdException w:name="Table Grid 3" w:semiHidden="1" w:unhideWhenUsed="1"/>
+    <w:lsdException w:name="Table Grid 4" w:semiHidden="1" w:unhideWhenUsed="1"/>
+    <w:lsdException w:name="Table Grid 5" w:semiHidden="1" w:unhideWhenUsed="1"/>
+    <w:lsdException w:name="Table Grid 6" w:semiHidden="1" w:unhideWhenUsed="1"/>
+    <w:lsdException w:name="Table Grid 7" w:semiHidden="1" w:unhideWhenUsed="1"/>
+    <w:lsdException w:name="Table Grid 8" w:semiHidden="1" w:unhideWhenUsed="1"/>
+    <w:lsdException w:name="Table List 1" w:semiHidden="1" w:unhideWhenUsed="1"/>
+    <w:lsdException w:name="Table List 2" w:semiHidden="1" w:unhideWhenUsed="1"/>
+    <w:lsdException w:name="Table List 3" w:semiHidden="1" w:unhideWhenUsed="1"/>
+    <w:lsdException w:name="Table List 4" w:semiHidden="1" w:unhideWhenUsed="1"/>
+    <w:lsdException w:name="Table List 5" w:semiHidden="1" w:unhideWhenUsed="1"/>
+    <w:lsdException w:name="Table List 6" w:semiHidden="1" w:unhideWhenUsed="1"/>
+    <w:lsdException w:name="Table List 7" w:semiHidden="1" w:unhideWhenUsed="1"/>
+    <w:lsdException w:name="Table List 8" w:semiHidden="1" w:unhideWhenUsed="1"/>
+    <w:lsdException w:name="Table 3D effects 1" w:semiHidden="1" w:unhideWhenUsed="1"/>
+    <w:lsdException w:name="Table 3D effects 2" w:semiHidden="1" w:unhideWhenUsed="1"/>
+    <w:lsdException w:name="Table 3D effects 3" w:semiHidden="1" w:unhideWhenUsed="1"/>
+    <w:lsdException w:name="Table Contemporary" w:semiHidden="1" w:unhideWhenUsed="1"/>
+    <w:lsdException w:name="Table Elegant" w:semiHidden="1" w:unhideWhenUsed="1"/>
+    <w:lsdException w:name="Table Professional" w:semiHidden="1" w:unhideWhenUsed="1"/>
+    <w:lsdException w:name="Table Subtle 1" w:semiHidden="1" w:unhideWhenUsed="1"/>
+    <w:lsdException w:name="Table Subtle 2" w:semiHidden="1" w:unhideWhenUsed="1"/>
+    <w:lsdException w:name="Table Web 1" w:semiHidden="1" w:unhideWhenUsed="1"/>
+    <w:lsdException w:name="Table Web 2" w:semiHidden="1" w:unhideWhenUsed="1"/>
+    <w:lsdException w:name="Table Web 3" w:semiHidden="1" w:unhideWhenUsed="1"/>
+    <w:lsdException w:name="Balloon Text" w:semiHidden="1" w:unhideWhenUsed="1"/>
+    <w:lsdException w:name="Table Grid" w:uiPriority="59"/>
+    <w:lsdException w:name="Table Theme" w:semiHidden="1" w:unhideWhenUsed="1"/>
+    <w:lsdException w:name="Placeholder Text" w:semiHidden="1"/>
+    <w:lsdException w:name="No Spacing" w:uiPriority="1" w:qFormat="1"/>
+    <w:lsdException w:name="Light Shading" w:uiPriority="60"/>
+    <w:lsdException w:name="Light List" w:uiPriority="61"/>
+    <w:lsdException w:name="Light Grid" w:uiPriority="62"/>
+    <w:lsdException w:name="Medium Shading 1" w:uiPriority="63"/>
+    <w:lsdException w:name="Medium Shading 2" w:uiPriority="64"/>
+    <w:lsdException w:name="Medium List 1" w:uiPriority="65"/>
+    <w:lsdException w:name="Medium List 2" w:uiPriority="66"/>
+    <w:lsdException w:name="Medium Grid 1" w:uiPriority="67"/>
+    <w:lsdException w:name="Medium Grid 2" w:uiPriority="68"/>
+    <w:lsdException w:name="Medium Grid 3" w:uiPriority="69"/>
+    <w:lsdException w:name="Dark List" w:uiPriority="70"/>
+    <w:lsdException w:name="Colorful Shading" w:uiPriority="71"/>
+    <w:lsdException w:name="Colorful List" w:uiPriority="72"/>
+    <w:lsdException w:name="Colorful Grid" w:uiPriority="73"/>
+    <w:lsdException w:name="Light Shading Accent 1" w:uiPriority="60"/>
+    <w:lsdException w:name="Light List Accent 1" w:uiPriority="61"/>
+    <w:lsdException w:name="Light Grid Accent 1" w:uiPriority="62"/>
+    <w:lsdException w:name="Medium Shading 1 Accent 1" w:uiPriority="63"/>
+    <w:lsdException w:name="Medium Shading 2 Accent 1" w:uiPriority="64"/>
+    <w:lsdException w:name="Medium List 1 Accent 1" w:uiPriority="65"/>
+    <w:lsdException w:name="Revision" w:semiHidden="1"/>
+    <w:lsdException w:name="List Paragraph" w:uiPriority="34" w:qFormat="1"/>
+    <w:lsdException w:name="Quote" w:uiPriority="29" w:qFormat="1"/>
+    <w:lsdException w:name="Intense Quote" w:uiPriority="30" w:qFormat="1"/>
+    <w:lsdException w:name="Medium List 2 Accent 1" w:uiPriority="66"/>
+    <w:lsdException w:name="Medium Grid 1 Accent 1" w:uiPriority="67"/>
+    <w:lsdException w:name="Medium Grid 2 Accent 1" w:uiPriority="68"/>
+    <w:lsdException w:name="Medium Grid 3 Accent 1" w:uiPriority="69"/>
+    <w:lsdException w:name="Dark List Accent 1" w:uiPriority="70"/>
+    <w:lsdException w:name="Colorful Shading Accent 1" w:uiPriority="71"/>
+    <w:lsdException w:name="Colorful List Accent 1" w:uiPriority="72"/>
+    <w:lsdException w:name="Colorful Grid Accent 1" w:uiPriority="73"/>
+    <w:lsdException w:name="Light Shading Accent 2" w:uiPriority="60"/>
+    <w:lsdException w:name="Light List Accent 2" w:uiPriority="61"/>
+    <w:lsdException w:name="Light Grid Accent 2" w:uiPriority="62"/>
+    <w:lsdException w:name="Medium Shading 1 Accent 2" w:uiPriority="63"/>
+    <w:lsdException w:name="Medium Shading 2 Accent 2" w:uiPriority="64"/>
+    <w:lsdException w:name="Medium List 1 Accent 2" w:uiPriority="65"/>
+    <w:lsdException w:name="Medium List 2 Accent 2" w:uiPriority="66"/>
+    <w:lsdException w:name="Medium Grid 1 Accent 2" w:uiPriority="67"/>
+    <w:lsdException w:name="Medium Grid 2 Accent 2" w:uiPriority="68"/>
+    <w:lsdException w:name="Medium Grid 3 Accent 2" w:uiPriority="69"/>
+    <w:lsdException w:name="Dark List Accent 2" w:uiPriority="70"/>
+    <w:lsdException w:name="Colorful Shading Accent 2" w:uiPriority="71"/>
+    <w:lsdException w:name="Colorful List Accent 2" w:uiPriority="72"/>
+    <w:lsdException w:name="Colorful Grid Accent 2" w:uiPriority="73"/>
+    <w:lsdException w:name="Light Shading Accent 3" w:uiPriority="60"/>
+    <w:lsdException w:name="Light List Accent 3" w:uiPriority="61"/>
+    <w:lsdException w:name="Light Grid Accent 3" w:uiPriority="62"/>
+    <w:lsdException w:name="Medium Shading 1 Accent 3" w:uiPriority="63"/>
+    <w:lsdException w:name="Medium Shading 2 Accent 3" w:uiPriority="64"/>
+    <w:lsdException w:name="Medium List 1 Accent 3" w:uiPriority="65"/>
+    <w:lsdException w:name="Medium List 2 Accent 3" w:uiPriority="66"/>
+    <w:lsdException w:name="Medium Grid 1 Accent 3" w:uiPriority="67"/>
+    <w:lsdException w:name="Medium Grid 2 Accent 3" w:uiPriority="68"/>
+    <w:lsdException w:name="Medium Grid 3 Accent 3" w:uiPriority="69"/>
+    <w:lsdException w:name="Dark List Accent 3" w:uiPriority="70"/>
+    <w:lsdException w:name="Colorful Shading Accent 3" w:uiPriority="71"/>
+    <w:lsdException w:name="Colorful List Accent 3" w:uiPriority="72"/>
+    <w:lsdException w:name="Colorful Grid Accent 3" w:uiPriority="73"/>
+    <w:lsdException w:name="Light Shading Accent 4" w:uiPriority="60"/>
+    <w:lsdException w:name="Light List Accent 4" w:uiPriority="61"/>
+    <w:lsdException w:name="Light Grid Accent 4" w:uiPriority="62"/>
+    <w:lsdException w:name="Medium Shading 1 Accent 4" w:uiPriority="63"/>
+    <w:lsdException w:name="Medium Shading 2 Accent 4" w:uiPriority="64"/>
+    <w:lsdException w:name="Medium List 1 Accent 4" w:uiPriority="65"/>
+    <w:lsdException w:name="Medium List 2 Accent 4" w:uiPriority="66"/>
+    <w:lsdException w:name="Medium Grid 1 Accent 4" w:uiPriority="67"/>
+    <w:lsdException w:name="Medium Grid 2 Accent 4" w:uiPriority="68"/>
+    <w:lsdException w:name="Medium Grid 3 Accent 4" w:uiPriority="69"/>
+    <w:lsdException w:name="Dark List Accent 4" w:uiPriority="70"/>
+    <w:lsdException w:name="Colorful Shading Accent 4" w:uiPriority="71"/>
+    <w:lsdException w:name="Colorful List Accent 4" w:uiPriority="72"/>
+    <w:lsdException w:name="Colorful Grid Accent 4" w:uiPriority="73"/>
+    <w:lsdException w:name="Light Shading Accent 5" w:uiPriority="60"/>
+    <w:lsdException w:name="Light List Accent 5" w:uiPriority="61"/>
+    <w:lsdException w:name="Light Grid Accent 5" w:uiPriority="62"/>
+    <w:lsdException w:name="Medium Shading 1 Accent 5" w:uiPriority="63"/>
+    <w:lsdException w:name="Medium Shading 2 Accent 5" w:uiPriority="64"/>
+    <w:lsdException w:name="Medium List 1 Accent 5" w:uiPriority="65"/>
+    <w:lsdException w:name="Medium List 2 Accent 5" w:uiPriority="66"/>
+    <w:lsdException w:name="Medium Grid 1 Accent 5" w:uiPriority="67"/>
+    <w:lsdException w:name="Medium Grid 2 Accent 5" w:uiPriority="68"/>
+    <w:lsdException w:name="Medium Grid 3 Accent 5" w:uiPriority="69"/>
+    <w:lsdException w:name="Dark List Accent 5" w:uiPriority="70"/>
+    <w:lsdException w:name="Colorful Shading Accent 5" w:uiPriority="71"/>
+    <w:lsdException w:name="Colorful List Accent 5" w:uiPriority="72"/>
+    <w:lsdException w:name="Colorful Grid Accent 5" w:uiPriority="73"/>
+    <w:lsdException w:name="Light Shading Accent 6" w:uiPriority="60"/>
+    <w:lsdException w:name="Light List Accent 6" w:uiPriority="61"/>
+    <w:lsdException w:name="Light Grid Accent 6" w:uiPriority="62"/>
+    <w:lsdException w:name="Medium Shading 1 Accent 6" w:uiPriority="63"/>
+    <w:lsdException w:name="Medium Shading 2 Accent 6" w:uiPriority="64"/>
+    <w:lsdException w:name="Medium List 1 Accent 6" w:uiPriority="65"/>
+    <w:lsdException w:name="Medium List 2 Accent 6" w:uiPriority="66"/>
+    <w:lsdException w:name="Medium Grid 1 Accent 6" w:uiPriority="67"/>
+    <w:lsdException w:name="Medium Grid 2 Accent 6" w:uiPriority="68"/>
+    <w:lsdException w:name="Medium Grid 3 Accent 6" w:uiPriority="69"/>
+    <w:lsdException w:name="Dark List Accent 6" w:uiPriority="70"/>
+    <w:lsdException w:name="Colorful Shading Accent 6" w:uiPriority="71"/>
+    <w:lsdException w:name="Colorful List Accent 6" w:uiPriority="72"/>
+    <w:lsdException w:name="Colorful Grid Accent 6" w:uiPriority="73"/>
+    <w:lsdException w:name="Subtle Emphasis" w:uiPriority="19" w:qFormat="1"/>
+    <w:lsdException w:name="Intense Emphasis" w:uiPriority="21" w:qFormat="1"/>
+    <w:lsdException w:name="Subtle Reference" w:uiPriority="31" w:qFormat="1"/>
+    <w:lsdException w:name="Intense Reference" w:uiPriority="32" w:qFormat="1"/>
+    <w:lsdException w:name="Book Title" w:uiPriority="33" w:qFormat="1"/>
+    <w:lsdException w:name="Bibliography" w:semiHidden="1" w:uiPriority="37" w:unhideWhenUsed="1"/>
+    <w:lsdException w:name="TOC Heading" w:semiHidden="1" w:uiPriority="39" w:unhideWhenUsed="1" w:qFormat="1"/>
+    <w:lsdException w:name="Plain Table 1" w:uiPriority="41"/>
+    <w:lsdException w:name="Plain Table 2" w:uiPriority="42"/>
+    <w:lsdException w:name="Plain Table 3" w:uiPriority="43"/>
+    <w:lsdException w:name="Plain Table 4" w:uiPriority="44"/>
+    <w:lsdException w:name="Plain Table 5" w:uiPriority="45"/>
+    <w:lsdException w:name="Grid Table Light" w:uiPriority="40"/>
+    <w:lsdException w:name="Grid Table 1 Light" w:uiPriority="46"/>
+    <w:lsdException w:name="Grid Table 2" w:uiPriority="47"/>
+    <w:lsdException w:name="Grid Table 3" w:uiPriority="48"/>
+    <w:lsdException w:name="Grid Table 4" w:uiPriority="49"/>
+    <w:lsdException w:name="Grid Table 5 Dark" w:uiPriority="50"/>
+    <w:lsdException w:name="Grid Table 6 Colorful" w:uiPriority="51"/>
+    <w:lsdException w:name="Grid Table 7 Colorful" w:uiPriority="52"/>
+    <w:lsdException w:name="Grid Table 1 Light Accent 1" w:uiPriority="46"/>
+    <w:lsdException w:name="Grid Table 2 Accent 1" w:uiPriority="47"/>
+    <w:lsdException w:name="Grid Table 3 Accent 1" w:uiPriority="48"/>
+    <w:lsdException w:name="Grid Table 4 Accent 1" w:uiPriority="49"/>
+    <w:lsdException w:name="Grid Table 5 Dark Accent 1" w:uiPriority="50"/>
+    <w:lsdException w:name="Grid Table 6 Colorful Accent 1" w:uiPriority="51"/>
+    <w:lsdException w:name="Grid Table 7 Colorful Accent 1" w:uiPriority="52"/>
+    <w:lsdException w:name="Grid Table 1 Light Accent 2" w:uiPriority="46"/>
+    <w:lsdException w:name="Grid Table 2 Accent 2" w:uiPriority="47"/>
+    <w:lsdException w:name="Grid Table 3 Accent 2" w:uiPriority="48"/>
+    <w:lsdException w:name="Grid Table 4 Accent 2" w:uiPriority="49"/>
+    <w:lsdException w:name="Grid Table 5 Dark Accent 2" w:uiPriority="50"/>
+    <w:lsdException w:name="Grid Table 6 Colorful Accent 2" w:uiPriority="51"/>
+    <w:lsdException w:name="Grid Table 7 Colorful Accent 2" w:uiPriority="52"/>
+    <w:lsdException w:name="Grid Table 1 Light Accent 3" w:uiPriority="46"/>
+    <w:lsdException w:name="Grid Table 2 Accent 3" w:uiPriority="47"/>
+    <w:lsdException w:name="Grid Table 3 Accent 3" w:uiPriority="48"/>
+    <w:lsdException w:name="Grid Table 4 Accent 3" w:uiPriority="49"/>
+    <w:lsdException w:name="Grid Table 5 Dark Accent 3" w:uiPriority="50"/>
+    <w:lsdException w:name="Grid Table 6 Colorful Accent 3" w:uiPriority="51"/>
+    <w:lsdException w:name="Grid Table 7 Colorful Accent 3" w:uiPriority="52"/>
+    <w:lsdException w:name="Grid Table 1 Light Accent 4" w:uiPriority="46"/>
+    <w:lsdException w:name="Grid Table 2 Accent 4" w:uiPriority="47"/>
+    <w:lsdException w:name="Grid Table 3 Accent 4" w:uiPriority="48"/>
+    <w:lsdException w:name="Grid Table 4 Accent 4" w:uiPriority="49"/>
+    <w:lsdException w:name="Grid Table 5 Dark Accent 4" w:uiPriority="50"/>
+    <w:lsdException w:name="Grid Table 6 Colorful Accent 4" w:uiPriority="51"/>
+    <w:lsdException w:name="Grid Table 7 Colorful Accent 4" w:uiPriority="52"/>
+    <w:lsdException w:name="Grid Table 1 Light Accent 5" w:uiPriority="46"/>
+    <w:lsdException w:name="Grid Table 2 Accent 5" w:uiPriority="47"/>
+    <w:lsdException w:name="Grid Table 3 Accent 5" w:uiPriority="48"/>
+    <w:lsdException w:name="Grid Table 4 Accent 5" w:uiPriority="49"/>
+    <w:lsdException w:name="Grid Table 5 Dark Accent 5" w:uiPriority="50"/>
+    <w:lsdException w:name="Grid Table 6 Colorful Accent 5" w:uiPriority="51"/>
+    <w:lsdException w:name="Grid Table 7 Colorful Accent 5" w:uiPriority="52"/>
+    <w:lsdException w:name="Grid Table 1 Light Accent 6" w:uiPriority="46"/>
+    <w:lsdException w:name="Grid Table 2 Accent 6" w:uiPriority="47"/>
+    <w:lsdException w:name="Grid Table 3 Accent 6" w:uiPriority="48"/>
+    <w:lsdException w:name="Grid Table 4 Accent 6" w:uiPriority="49"/>
+    <w:lsdException w:name="Grid Table 5 Dark Accent 6" w:uiPriority="50"/>
+    <w:lsdException w:name="Grid Table 6 Colorful Accent 6" w:uiPriority="51"/>
+    <w:lsdException w:name="Grid Table 7 Colorful Accent 6" w:uiPriority="52"/>
+    <w:lsdException w:name="List Table 1 Light" w:uiPriority="46"/>
+    <w:lsdException w:name="List Table 2" w:uiPriority="47"/>
+    <w:lsdException w:name="List Table 3" w:uiPriority="48"/>
+    <w:lsdException w:name="List Table 4" w:uiPriority="49"/>
+    <w:lsdException w:name="List Table 5 Dark" w:uiPriority="50"/>
+    <w:lsdException w:name="List Table 6 Colorful" w:uiPriority="51"/>
+    <w:lsdException w:name="List Table 7 Colorful" w:uiPriority="52"/>
+    <w:lsdException w:name="List Table 1 Light Accent 1" w:uiPriority="46"/>
+    <w:lsdException w:name="List Table 2 Accent 1" w:uiPriority="47"/>
+    <w:lsdException w:name="List Table 3 Accent 1" w:uiPriority="48"/>
+    <w:lsdException w:name="List Table 4 Accent 1" w:uiPriority="49"/>
+    <w:lsdException w:name="List Table 5 Dark Accent 1" w:uiPriority="50"/>
+    <w:lsdException w:name="List Table 6 Colorful Accent 1" w:uiPriority="51"/>
+    <w:lsdException w:name="List Table 7 Colorful Accent 1" w:uiPriority="52"/>
+    <w:lsdException w:name="List Table 1 Light Accent 2" w:uiPriority="46"/>
+    <w:lsdException w:name="List Table 2 Accent 2" w:uiPriority="47"/>
+    <w:lsdException w:name="List Table 3 Accent 2" w:uiPriority="48"/>
+    <w:lsdException w:name="List Table 4 Accent 2" w:uiPriority="49"/>
+    <w:lsdException w:name="List Table 5 Dark Accent 2" w:uiPriority="50"/>
+    <w:lsdException w:name="List Table 6 Colorful Accent 2" w:uiPriority="51"/>
+    <w:lsdException w:name="List Table 7 Colorful Accent 2" w:uiPriority="52"/>
+    <w:lsdException w:name="List Table 1 Light Accent 3" w:uiPriority="46"/>
+    <w:lsdException w:name="List Table 2 Accent 3" w:uiPriority="47"/>
+    <w:lsdException w:name="List Table 3 Accent 3" w:uiPriority="48"/>
+    <w:lsdException w:name="List Table 4 Accent 3" w:uiPriority="49"/>
+    <w:lsdException w:name="List Table 5 Dark Accent 3" w:uiPriority="50"/>
+    <w:lsdException w:name="List Table 6 Colorful Accent 3" w:uiPriority="51"/>
+    <w:lsdException w:name="List Table 7 Colorful Accent 3" w:uiPriority="52"/>
+    <w:lsdException w:name="List Table 1 Light Accent 4" w:uiPriority="46"/>
+    <w:lsdException w:name="List Table 2 Accent 4" w:uiPriority="47"/>
+    <w:lsdException w:name="List Table 3 Accent 4" w:uiPriority="48"/>
+    <w:lsdException w:name="List Table 4 Accent 4" w:uiPriority="49"/>
+    <w:lsdException w:name="List Table 5 Dark Accent 4" w:uiPriority="50"/>
+    <w:lsdException w:name="List Table 6 Colorful Accent 4" w:uiPriority="51"/>
+    <w:lsdException w:name="List Table 7 Colorful Accent 4" w:uiPriority="52"/>
+    <w:lsdException w:name="List Table 1 Light Accent 5" w:uiPriority="46"/>
+    <w:lsdException w:name="List Table 2 Accent 5" w:uiPriority="47"/>
+    <w:lsdException w:name="List Table 3 Accent 5" w:uiPriority="48"/>
+    <w:lsdException w:name="List Table 4 Accent 5" w:uiPriority="49"/>
+    <w:lsdException w:name="List Table 5 Dark Accent 5" w:uiPriority="50"/>
+    <w:lsdException w:name="List Table 6 Colorful Accent 5" w:uiPriority="51"/>
+    <w:lsdException w:name="List Table 7 Colorful Accent 5" w:uiPriority="52"/>
+    <w:lsdException w:name="List Table 1 Light Accent 6" w:uiPriority="46"/>
+    <w:lsdException w:name="List Table 2 Accent 6" w:uiPriority="47"/>
+    <w:lsdException w:name="List Table 3 Accent 6" w:uiPriority="48"/>
+    <w:lsdException w:name="List Table 4 Accent 6" w:uiPriority="49"/>
+    <w:lsdException w:name="List Table 5 Dark Accent 6" w:uiPriority="50"/>
+    <w:lsdException w:name="List Table 6 Colorful Accent 6" w:uiPriority="51"/>
+    <w:lsdException w:name="List Table 7 Colorful Accent 6" w:uiPriority="52"/>
   </w:latentStyles>
-  <w:style w:type="paragraph" w:default="1" w:styleId="Normal">
+  <w:style w:type="paragraph" w:default="1" w:styleId="a">
     <w:name w:val="Normal"/>
     <w:qFormat/>
     <w:rsid w:val="0049392D"/>
@@ -484,18 +736,17 @@
       <w:bidi/>
     </w:pPr>
   </w:style>
-  <w:style w:type="character" w:default="1" w:styleId="DefaultParagraphFont">
+  <w:style w:type="character" w:default="1" w:styleId="a0">
     <w:name w:val="Default Paragraph Font"/>
     <w:uiPriority w:val="1"/>
     <w:semiHidden/>
     <w:unhideWhenUsed/>
   </w:style>
-  <w:style w:type="table" w:default="1" w:styleId="TableNormal">
+  <w:style w:type="table" w:default="1" w:styleId="a1">
     <w:name w:val="Normal Table"/>
     <w:uiPriority w:val="99"/>
     <w:semiHidden/>
     <w:unhideWhenUsed/>
-    <w:qFormat/>
     <w:tblPr>
       <w:tblInd w:w="0" w:type="dxa"/>
       <w:tblCellMar>
@@ -506,15 +757,15 @@
       </w:tblCellMar>
     </w:tblPr>
   </w:style>
-  <w:style w:type="numbering" w:default="1" w:styleId="NoList">
+  <w:style w:type="numbering" w:default="1" w:styleId="a2">
     <w:name w:val="No List"/>
     <w:uiPriority w:val="99"/>
     <w:semiHidden/>
     <w:unhideWhenUsed/>
   </w:style>
-  <w:style w:type="paragraph" w:styleId="ListParagraph">
+  <w:style w:type="paragraph" w:styleId="a3">
     <w:name w:val="List Paragraph"/>
-    <w:basedOn w:val="Normal"/>
+    <w:basedOn w:val="a"/>
     <w:uiPriority w:val="34"/>
     <w:qFormat/>
     <w:rsid w:val="00E3244D"/>

--- a/questions.docx
+++ b/questions.docx
@@ -1,10 +1,10 @@
 
 <file path=word/document.xml><?xml version="1.0" encoding="utf-8"?>
-<w:document xmlns:wpc="http://schemas.microsoft.com/office/word/2010/wordprocessingCanvas" xmlns:mc="http://schemas.openxmlformats.org/markup-compatibility/2006" xmlns:o="urn:schemas-microsoft-com:office:office" xmlns:r="http://schemas.openxmlformats.org/officeDocument/2006/relationships" xmlns:m="http://schemas.openxmlformats.org/officeDocument/2006/math" xmlns:v="urn:schemas-microsoft-com:vml" xmlns:wp14="http://schemas.microsoft.com/office/word/2010/wordprocessingDrawing" xmlns:wp="http://schemas.openxmlformats.org/drawingml/2006/wordprocessingDrawing" xmlns:w10="urn:schemas-microsoft-com:office:word" xmlns:w="http://schemas.openxmlformats.org/wordprocessingml/2006/main" xmlns:w14="http://schemas.microsoft.com/office/word/2010/wordml" xmlns:w15="http://schemas.microsoft.com/office/word/2012/wordml" xmlns:wpg="http://schemas.microsoft.com/office/word/2010/wordprocessingGroup" xmlns:wpi="http://schemas.microsoft.com/office/word/2010/wordprocessingInk" xmlns:wne="http://schemas.microsoft.com/office/word/2006/wordml" xmlns:wps="http://schemas.microsoft.com/office/word/2010/wordprocessingShape" mc:Ignorable="w14 w15 wp14">
+<w:document xmlns:ve="http://schemas.openxmlformats.org/markup-compatibility/2006" xmlns:o="urn:schemas-microsoft-com:office:office" xmlns:r="http://schemas.openxmlformats.org/officeDocument/2006/relationships" xmlns:m="http://schemas.openxmlformats.org/officeDocument/2006/math" xmlns:v="urn:schemas-microsoft-com:vml" xmlns:wp="http://schemas.openxmlformats.org/drawingml/2006/wordprocessingDrawing" xmlns:w10="urn:schemas-microsoft-com:office:word" xmlns:w="http://schemas.openxmlformats.org/wordprocessingml/2006/main" xmlns:wne="http://schemas.microsoft.com/office/word/2006/wordml">
   <w:body>
     <w:p>
       <w:pPr>
-        <w:pStyle w:val="a3"/>
+        <w:pStyle w:val="ListParagraph"/>
         <w:numPr>
           <w:ilvl w:val="0"/>
           <w:numId w:val="1"/>
@@ -20,7 +20,7 @@
     </w:p>
     <w:p>
       <w:pPr>
-        <w:pStyle w:val="a3"/>
+        <w:pStyle w:val="ListParagraph"/>
         <w:numPr>
           <w:ilvl w:val="0"/>
           <w:numId w:val="1"/>
@@ -41,7 +41,7 @@
     </w:p>
     <w:p>
       <w:pPr>
-        <w:pStyle w:val="a3"/>
+        <w:pStyle w:val="ListParagraph"/>
         <w:numPr>
           <w:ilvl w:val="0"/>
           <w:numId w:val="1"/>
@@ -62,7 +62,7 @@
     </w:p>
     <w:p>
       <w:pPr>
-        <w:pStyle w:val="a3"/>
+        <w:pStyle w:val="ListParagraph"/>
         <w:numPr>
           <w:ilvl w:val="0"/>
           <w:numId w:val="1"/>
@@ -75,7 +75,7 @@
     </w:p>
     <w:p>
       <w:pPr>
-        <w:pStyle w:val="a3"/>
+        <w:pStyle w:val="ListParagraph"/>
         <w:numPr>
           <w:ilvl w:val="0"/>
           <w:numId w:val="1"/>
@@ -115,7 +115,7 @@
     </w:p>
     <w:p>
       <w:pPr>
-        <w:pStyle w:val="a3"/>
+        <w:pStyle w:val="ListParagraph"/>
         <w:numPr>
           <w:ilvl w:val="0"/>
           <w:numId w:val="1"/>
@@ -124,6 +124,35 @@
       </w:pPr>
       <w:r>
         <w:t>How I do in the modal of the new message that after I fill all the inputs of the modal for new message and I have preview of the image I click cancel and then I open the modal of the new message again. All the inputs are cleared but the image preview still appear. It will disappear or replace the moment it will try to load an image.</w:t>
+      </w:r>
+    </w:p>
+    <w:p>
+      <w:pPr>
+        <w:pStyle w:val="ListParagraph"/>
+        <w:numPr>
+          <w:ilvl w:val="0"/>
+          <w:numId w:val="1"/>
+        </w:numPr>
+        <w:bidi w:val="0"/>
+      </w:pPr>
+      <w:r>
+        <w:t xml:space="preserve">How I do in </w:t>
+      </w:r>
+      <w:proofErr w:type="spellStart"/>
+      <w:r>
+        <w:t>json</w:t>
+      </w:r>
+      <w:proofErr w:type="spellEnd"/>
+      <w:r>
+        <w:t xml:space="preserve"> that only single </w:t>
+      </w:r>
+      <w:proofErr w:type="spellStart"/>
+      <w:r>
+        <w:t>var</w:t>
+      </w:r>
+      <w:proofErr w:type="spellEnd"/>
+      <w:r>
+        <w:t xml:space="preserve"> like counter will be read?</w:t>
       </w:r>
     </w:p>
     <w:p>
@@ -242,7 +271,7 @@
 </file>
 
 <file path=word/numbering.xml><?xml version="1.0" encoding="utf-8"?>
-<w:numbering xmlns:wpc="http://schemas.microsoft.com/office/word/2010/wordprocessingCanvas" xmlns:mc="http://schemas.openxmlformats.org/markup-compatibility/2006" xmlns:o="urn:schemas-microsoft-com:office:office" xmlns:r="http://schemas.openxmlformats.org/officeDocument/2006/relationships" xmlns:m="http://schemas.openxmlformats.org/officeDocument/2006/math" xmlns:v="urn:schemas-microsoft-com:vml" xmlns:wp14="http://schemas.microsoft.com/office/word/2010/wordprocessingDrawing" xmlns:wp="http://schemas.openxmlformats.org/drawingml/2006/wordprocessingDrawing" xmlns:w10="urn:schemas-microsoft-com:office:word" xmlns:w="http://schemas.openxmlformats.org/wordprocessingml/2006/main" xmlns:w14="http://schemas.microsoft.com/office/word/2010/wordml" xmlns:w15="http://schemas.microsoft.com/office/word/2012/wordml" xmlns:wpg="http://schemas.microsoft.com/office/word/2010/wordprocessingGroup" xmlns:wpi="http://schemas.microsoft.com/office/word/2010/wordprocessingInk" xmlns:wne="http://schemas.microsoft.com/office/word/2006/wordml" xmlns:wps="http://schemas.microsoft.com/office/word/2010/wordprocessingShape" mc:Ignorable="w14 w15 wp14">
+<w:numbering xmlns:ve="http://schemas.openxmlformats.org/markup-compatibility/2006" xmlns:o="urn:schemas-microsoft-com:office:office" xmlns:r="http://schemas.openxmlformats.org/officeDocument/2006/relationships" xmlns:m="http://schemas.openxmlformats.org/officeDocument/2006/math" xmlns:v="urn:schemas-microsoft-com:vml" xmlns:wp="http://schemas.openxmlformats.org/drawingml/2006/wordprocessingDrawing" xmlns:w10="urn:schemas-microsoft-com:office:word" xmlns:w="http://schemas.openxmlformats.org/wordprocessingml/2006/main" xmlns:wne="http://schemas.microsoft.com/office/word/2006/wordml">
   <w:abstractNum w:abstractNumId="0">
     <w:nsid w:val="678B1652"/>
     <w:multiLevelType w:val="hybridMultilevel"/>
@@ -339,7 +368,7 @@
 </file>
 
 <file path=word/styles.xml><?xml version="1.0" encoding="utf-8"?>
-<w:styles xmlns:mc="http://schemas.openxmlformats.org/markup-compatibility/2006" xmlns:r="http://schemas.openxmlformats.org/officeDocument/2006/relationships" xmlns:w="http://schemas.openxmlformats.org/wordprocessingml/2006/main" xmlns:w14="http://schemas.microsoft.com/office/word/2010/wordml" xmlns:w15="http://schemas.microsoft.com/office/word/2012/wordml" mc:Ignorable="w14 w15">
+<w:styles xmlns:r="http://schemas.openxmlformats.org/officeDocument/2006/relationships" xmlns:w="http://schemas.openxmlformats.org/wordprocessingml/2006/main">
   <w:docDefaults>
     <w:rPrDefault>
       <w:rPr>
@@ -355,380 +384,146 @@
       </w:pPr>
     </w:pPrDefault>
   </w:docDefaults>
-  <w:latentStyles w:defLockedState="0" w:defUIPriority="99" w:defSemiHidden="0" w:defUnhideWhenUsed="0" w:defQFormat="0" w:count="371">
-    <w:lsdException w:name="Normal" w:uiPriority="0" w:qFormat="1"/>
-    <w:lsdException w:name="heading 1" w:uiPriority="9" w:qFormat="1"/>
-    <w:lsdException w:name="heading 2" w:semiHidden="1" w:uiPriority="9" w:unhideWhenUsed="1" w:qFormat="1"/>
-    <w:lsdException w:name="heading 3" w:semiHidden="1" w:uiPriority="9" w:unhideWhenUsed="1" w:qFormat="1"/>
-    <w:lsdException w:name="heading 4" w:semiHidden="1" w:uiPriority="9" w:unhideWhenUsed="1" w:qFormat="1"/>
-    <w:lsdException w:name="heading 5" w:semiHidden="1" w:uiPriority="9" w:unhideWhenUsed="1" w:qFormat="1"/>
-    <w:lsdException w:name="heading 6" w:semiHidden="1" w:uiPriority="9" w:unhideWhenUsed="1" w:qFormat="1"/>
-    <w:lsdException w:name="heading 7" w:semiHidden="1" w:uiPriority="9" w:unhideWhenUsed="1" w:qFormat="1"/>
-    <w:lsdException w:name="heading 8" w:semiHidden="1" w:uiPriority="9" w:unhideWhenUsed="1" w:qFormat="1"/>
-    <w:lsdException w:name="heading 9" w:semiHidden="1" w:uiPriority="9" w:unhideWhenUsed="1" w:qFormat="1"/>
-    <w:lsdException w:name="index 1" w:semiHidden="1" w:unhideWhenUsed="1"/>
-    <w:lsdException w:name="index 2" w:semiHidden="1" w:unhideWhenUsed="1"/>
-    <w:lsdException w:name="index 3" w:semiHidden="1" w:unhideWhenUsed="1"/>
-    <w:lsdException w:name="index 4" w:semiHidden="1" w:unhideWhenUsed="1"/>
-    <w:lsdException w:name="index 5" w:semiHidden="1" w:unhideWhenUsed="1"/>
-    <w:lsdException w:name="index 6" w:semiHidden="1" w:unhideWhenUsed="1"/>
-    <w:lsdException w:name="index 7" w:semiHidden="1" w:unhideWhenUsed="1"/>
-    <w:lsdException w:name="index 8" w:semiHidden="1" w:unhideWhenUsed="1"/>
-    <w:lsdException w:name="index 9" w:semiHidden="1" w:unhideWhenUsed="1"/>
-    <w:lsdException w:name="toc 1" w:semiHidden="1" w:uiPriority="39" w:unhideWhenUsed="1"/>
-    <w:lsdException w:name="toc 2" w:semiHidden="1" w:uiPriority="39" w:unhideWhenUsed="1"/>
-    <w:lsdException w:name="toc 3" w:semiHidden="1" w:uiPriority="39" w:unhideWhenUsed="1"/>
-    <w:lsdException w:name="toc 4" w:semiHidden="1" w:uiPriority="39" w:unhideWhenUsed="1"/>
-    <w:lsdException w:name="toc 5" w:semiHidden="1" w:uiPriority="39" w:unhideWhenUsed="1"/>
-    <w:lsdException w:name="toc 6" w:semiHidden="1" w:uiPriority="39" w:unhideWhenUsed="1"/>
-    <w:lsdException w:name="toc 7" w:semiHidden="1" w:uiPriority="39" w:unhideWhenUsed="1"/>
-    <w:lsdException w:name="toc 8" w:semiHidden="1" w:uiPriority="39" w:unhideWhenUsed="1"/>
-    <w:lsdException w:name="toc 9" w:semiHidden="1" w:uiPriority="39" w:unhideWhenUsed="1"/>
-    <w:lsdException w:name="Normal Indent" w:semiHidden="1" w:unhideWhenUsed="1"/>
-    <w:lsdException w:name="footnote text" w:semiHidden="1" w:unhideWhenUsed="1"/>
-    <w:lsdException w:name="annotation text" w:semiHidden="1" w:unhideWhenUsed="1"/>
-    <w:lsdException w:name="header" w:semiHidden="1" w:unhideWhenUsed="1"/>
-    <w:lsdException w:name="footer" w:semiHidden="1" w:unhideWhenUsed="1"/>
-    <w:lsdException w:name="index heading" w:semiHidden="1" w:unhideWhenUsed="1"/>
-    <w:lsdException w:name="caption" w:semiHidden="1" w:uiPriority="35" w:unhideWhenUsed="1" w:qFormat="1"/>
-    <w:lsdException w:name="table of figures" w:semiHidden="1" w:unhideWhenUsed="1"/>
-    <w:lsdException w:name="envelope address" w:semiHidden="1" w:unhideWhenUsed="1"/>
-    <w:lsdException w:name="envelope return" w:semiHidden="1" w:unhideWhenUsed="1"/>
-    <w:lsdException w:name="footnote reference" w:semiHidden="1" w:unhideWhenUsed="1"/>
-    <w:lsdException w:name="annotation reference" w:semiHidden="1" w:unhideWhenUsed="1"/>
-    <w:lsdException w:name="line number" w:semiHidden="1" w:unhideWhenUsed="1"/>
-    <w:lsdException w:name="page number" w:semiHidden="1" w:unhideWhenUsed="1"/>
-    <w:lsdException w:name="endnote reference" w:semiHidden="1" w:unhideWhenUsed="1"/>
-    <w:lsdException w:name="endnote text" w:semiHidden="1" w:unhideWhenUsed="1"/>
-    <w:lsdException w:name="table of authorities" w:semiHidden="1" w:unhideWhenUsed="1"/>
-    <w:lsdException w:name="macro" w:semiHidden="1" w:unhideWhenUsed="1"/>
-    <w:lsdException w:name="toa heading" w:semiHidden="1" w:unhideWhenUsed="1"/>
-    <w:lsdException w:name="List" w:semiHidden="1" w:unhideWhenUsed="1"/>
-    <w:lsdException w:name="List Bullet" w:semiHidden="1" w:unhideWhenUsed="1"/>
-    <w:lsdException w:name="List Number" w:semiHidden="1" w:unhideWhenUsed="1"/>
-    <w:lsdException w:name="List 2" w:semiHidden="1" w:unhideWhenUsed="1"/>
-    <w:lsdException w:name="List 3" w:semiHidden="1" w:unhideWhenUsed="1"/>
-    <w:lsdException w:name="List 4" w:semiHidden="1" w:unhideWhenUsed="1"/>
-    <w:lsdException w:name="List 5" w:semiHidden="1" w:unhideWhenUsed="1"/>
-    <w:lsdException w:name="List Bullet 2" w:semiHidden="1" w:unhideWhenUsed="1"/>
-    <w:lsdException w:name="List Bullet 3" w:semiHidden="1" w:unhideWhenUsed="1"/>
-    <w:lsdException w:name="List Bullet 4" w:semiHidden="1" w:unhideWhenUsed="1"/>
-    <w:lsdException w:name="List Bullet 5" w:semiHidden="1" w:unhideWhenUsed="1"/>
-    <w:lsdException w:name="List Number 2" w:semiHidden="1" w:unhideWhenUsed="1"/>
-    <w:lsdException w:name="List Number 3" w:semiHidden="1" w:unhideWhenUsed="1"/>
-    <w:lsdException w:name="List Number 4" w:semiHidden="1" w:unhideWhenUsed="1"/>
-    <w:lsdException w:name="List Number 5" w:semiHidden="1" w:unhideWhenUsed="1"/>
-    <w:lsdException w:name="Title" w:uiPriority="10" w:qFormat="1"/>
-    <w:lsdException w:name="Closing" w:semiHidden="1" w:unhideWhenUsed="1"/>
-    <w:lsdException w:name="Signature" w:semiHidden="1" w:unhideWhenUsed="1"/>
-    <w:lsdException w:name="Default Paragraph Font" w:semiHidden="1" w:uiPriority="1" w:unhideWhenUsed="1"/>
-    <w:lsdException w:name="Body Text" w:semiHidden="1" w:unhideWhenUsed="1"/>
-    <w:lsdException w:name="Body Text Indent" w:semiHidden="1" w:unhideWhenUsed="1"/>
-    <w:lsdException w:name="List Continue" w:semiHidden="1" w:unhideWhenUsed="1"/>
-    <w:lsdException w:name="List Continue 2" w:semiHidden="1" w:unhideWhenUsed="1"/>
-    <w:lsdException w:name="List Continue 3" w:semiHidden="1" w:unhideWhenUsed="1"/>
-    <w:lsdException w:name="List Continue 4" w:semiHidden="1" w:unhideWhenUsed="1"/>
-    <w:lsdException w:name="List Continue 5" w:semiHidden="1" w:unhideWhenUsed="1"/>
-    <w:lsdException w:name="Message Header" w:semiHidden="1" w:unhideWhenUsed="1"/>
-    <w:lsdException w:name="Subtitle" w:uiPriority="11" w:qFormat="1"/>
-    <w:lsdException w:name="Salutation" w:semiHidden="1" w:unhideWhenUsed="1"/>
-    <w:lsdException w:name="Date" w:semiHidden="1" w:unhideWhenUsed="1"/>
-    <w:lsdException w:name="Body Text First Indent" w:semiHidden="1" w:unhideWhenUsed="1"/>
-    <w:lsdException w:name="Body Text First Indent 2" w:semiHidden="1" w:unhideWhenUsed="1"/>
-    <w:lsdException w:name="Note Heading" w:semiHidden="1" w:unhideWhenUsed="1"/>
-    <w:lsdException w:name="Body Text 2" w:semiHidden="1" w:unhideWhenUsed="1"/>
-    <w:lsdException w:name="Body Text 3" w:semiHidden="1" w:unhideWhenUsed="1"/>
-    <w:lsdException w:name="Body Text Indent 2" w:semiHidden="1" w:unhideWhenUsed="1"/>
-    <w:lsdException w:name="Body Text Indent 3" w:semiHidden="1" w:unhideWhenUsed="1"/>
-    <w:lsdException w:name="Block Text" w:semiHidden="1" w:unhideWhenUsed="1"/>
-    <w:lsdException w:name="Hyperlink" w:semiHidden="1" w:unhideWhenUsed="1"/>
-    <w:lsdException w:name="FollowedHyperlink" w:semiHidden="1" w:unhideWhenUsed="1"/>
-    <w:lsdException w:name="Strong" w:uiPriority="22" w:qFormat="1"/>
-    <w:lsdException w:name="Emphasis" w:uiPriority="20" w:qFormat="1"/>
-    <w:lsdException w:name="Document Map" w:semiHidden="1" w:unhideWhenUsed="1"/>
-    <w:lsdException w:name="Plain Text" w:semiHidden="1" w:unhideWhenUsed="1"/>
-    <w:lsdException w:name="E-mail Signature" w:semiHidden="1" w:unhideWhenUsed="1"/>
-    <w:lsdException w:name="HTML Top of Form" w:semiHidden="1" w:unhideWhenUsed="1"/>
-    <w:lsdException w:name="HTML Bottom of Form" w:semiHidden="1" w:unhideWhenUsed="1"/>
-    <w:lsdException w:name="Normal (Web)" w:semiHidden="1" w:unhideWhenUsed="1"/>
-    <w:lsdException w:name="HTML Acronym" w:semiHidden="1" w:unhideWhenUsed="1"/>
-    <w:lsdException w:name="HTML Address" w:semiHidden="1" w:unhideWhenUsed="1"/>
-    <w:lsdException w:name="HTML Cite" w:semiHidden="1" w:unhideWhenUsed="1"/>
-    <w:lsdException w:name="HTML Code" w:semiHidden="1" w:unhideWhenUsed="1"/>
-    <w:lsdException w:name="HTML Definition" w:semiHidden="1" w:unhideWhenUsed="1"/>
-    <w:lsdException w:name="HTML Keyboard" w:semiHidden="1" w:unhideWhenUsed="1"/>
-    <w:lsdException w:name="HTML Preformatted" w:semiHidden="1" w:unhideWhenUsed="1"/>
-    <w:lsdException w:name="HTML Sample" w:semiHidden="1" w:unhideWhenUsed="1"/>
-    <w:lsdException w:name="HTML Typewriter" w:semiHidden="1" w:unhideWhenUsed="1"/>
-    <w:lsdException w:name="HTML Variable" w:semiHidden="1" w:unhideWhenUsed="1"/>
-    <w:lsdException w:name="Normal Table" w:semiHidden="1" w:unhideWhenUsed="1"/>
-    <w:lsdException w:name="annotation subject" w:semiHidden="1" w:unhideWhenUsed="1"/>
-    <w:lsdException w:name="No List" w:semiHidden="1" w:unhideWhenUsed="1"/>
-    <w:lsdException w:name="Outline List 1" w:semiHidden="1" w:unhideWhenUsed="1"/>
-    <w:lsdException w:name="Outline List 2" w:semiHidden="1" w:unhideWhenUsed="1"/>
-    <w:lsdException w:name="Outline List 3" w:semiHidden="1" w:unhideWhenUsed="1"/>
-    <w:lsdException w:name="Table Simple 1" w:semiHidden="1" w:unhideWhenUsed="1"/>
-    <w:lsdException w:name="Table Simple 2" w:semiHidden="1" w:unhideWhenUsed="1"/>
-    <w:lsdException w:name="Table Simple 3" w:semiHidden="1" w:unhideWhenUsed="1"/>
-    <w:lsdException w:name="Table Classic 1" w:semiHidden="1" w:unhideWhenUsed="1"/>
-    <w:lsdException w:name="Table Classic 2" w:semiHidden="1" w:unhideWhenUsed="1"/>
-    <w:lsdException w:name="Table Classic 3" w:semiHidden="1" w:unhideWhenUsed="1"/>
-    <w:lsdException w:name="Table Classic 4" w:semiHidden="1" w:unhideWhenUsed="1"/>
-    <w:lsdException w:name="Table Colorful 1" w:semiHidden="1" w:unhideWhenUsed="1"/>
-    <w:lsdException w:name="Table Colorful 2" w:semiHidden="1" w:unhideWhenUsed="1"/>
-    <w:lsdException w:name="Table Colorful 3" w:semiHidden="1" w:unhideWhenUsed="1"/>
-    <w:lsdException w:name="Table Columns 1" w:semiHidden="1" w:unhideWhenUsed="1"/>
-    <w:lsdException w:name="Table Columns 2" w:semiHidden="1" w:unhideWhenUsed="1"/>
-    <w:lsdException w:name="Table Columns 3" w:semiHidden="1" w:unhideWhenUsed="1"/>
-    <w:lsdException w:name="Table Columns 4" w:semiHidden="1" w:unhideWhenUsed="1"/>
-    <w:lsdException w:name="Table Columns 5" w:semiHidden="1" w:unhideWhenUsed="1"/>
-    <w:lsdException w:name="Table Grid 1" w:semiHidden="1" w:unhideWhenUsed="1"/>
-    <w:lsdException w:name="Table Grid 2" w:semiHidden="1" w:unhideWhenUsed="1"/>
-    <w:lsdException w:name="Table Grid 3" w:semiHidden="1" w:unhideWhenUsed="1"/>
-    <w:lsdException w:name="Table Grid 4" w:semiHidden="1" w:unhideWhenUsed="1"/>
-    <w:lsdException w:name="Table Grid 5" w:semiHidden="1" w:unhideWhenUsed="1"/>
-    <w:lsdException w:name="Table Grid 6" w:semiHidden="1" w:unhideWhenUsed="1"/>
-    <w:lsdException w:name="Table Grid 7" w:semiHidden="1" w:unhideWhenUsed="1"/>
-    <w:lsdException w:name="Table Grid 8" w:semiHidden="1" w:unhideWhenUsed="1"/>
-    <w:lsdException w:name="Table List 1" w:semiHidden="1" w:unhideWhenUsed="1"/>
-    <w:lsdException w:name="Table List 2" w:semiHidden="1" w:unhideWhenUsed="1"/>
-    <w:lsdException w:name="Table List 3" w:semiHidden="1" w:unhideWhenUsed="1"/>
-    <w:lsdException w:name="Table List 4" w:semiHidden="1" w:unhideWhenUsed="1"/>
-    <w:lsdException w:name="Table List 5" w:semiHidden="1" w:unhideWhenUsed="1"/>
-    <w:lsdException w:name="Table List 6" w:semiHidden="1" w:unhideWhenUsed="1"/>
-    <w:lsdException w:name="Table List 7" w:semiHidden="1" w:unhideWhenUsed="1"/>
-    <w:lsdException w:name="Table List 8" w:semiHidden="1" w:unhideWhenUsed="1"/>
-    <w:lsdException w:name="Table 3D effects 1" w:semiHidden="1" w:unhideWhenUsed="1"/>
-    <w:lsdException w:name="Table 3D effects 2" w:semiHidden="1" w:unhideWhenUsed="1"/>
-    <w:lsdException w:name="Table 3D effects 3" w:semiHidden="1" w:unhideWhenUsed="1"/>
-    <w:lsdException w:name="Table Contemporary" w:semiHidden="1" w:unhideWhenUsed="1"/>
-    <w:lsdException w:name="Table Elegant" w:semiHidden="1" w:unhideWhenUsed="1"/>
-    <w:lsdException w:name="Table Professional" w:semiHidden="1" w:unhideWhenUsed="1"/>
-    <w:lsdException w:name="Table Subtle 1" w:semiHidden="1" w:unhideWhenUsed="1"/>
-    <w:lsdException w:name="Table Subtle 2" w:semiHidden="1" w:unhideWhenUsed="1"/>
-    <w:lsdException w:name="Table Web 1" w:semiHidden="1" w:unhideWhenUsed="1"/>
-    <w:lsdException w:name="Table Web 2" w:semiHidden="1" w:unhideWhenUsed="1"/>
-    <w:lsdException w:name="Table Web 3" w:semiHidden="1" w:unhideWhenUsed="1"/>
-    <w:lsdException w:name="Balloon Text" w:semiHidden="1" w:unhideWhenUsed="1"/>
-    <w:lsdException w:name="Table Grid" w:uiPriority="59"/>
-    <w:lsdException w:name="Table Theme" w:semiHidden="1" w:unhideWhenUsed="1"/>
-    <w:lsdException w:name="Placeholder Text" w:semiHidden="1"/>
-    <w:lsdException w:name="No Spacing" w:uiPriority="1" w:qFormat="1"/>
-    <w:lsdException w:name="Light Shading" w:uiPriority="60"/>
-    <w:lsdException w:name="Light List" w:uiPriority="61"/>
-    <w:lsdException w:name="Light Grid" w:uiPriority="62"/>
-    <w:lsdException w:name="Medium Shading 1" w:uiPriority="63"/>
-    <w:lsdException w:name="Medium Shading 2" w:uiPriority="64"/>
-    <w:lsdException w:name="Medium List 1" w:uiPriority="65"/>
-    <w:lsdException w:name="Medium List 2" w:uiPriority="66"/>
-    <w:lsdException w:name="Medium Grid 1" w:uiPriority="67"/>
-    <w:lsdException w:name="Medium Grid 2" w:uiPriority="68"/>
-    <w:lsdException w:name="Medium Grid 3" w:uiPriority="69"/>
-    <w:lsdException w:name="Dark List" w:uiPriority="70"/>
-    <w:lsdException w:name="Colorful Shading" w:uiPriority="71"/>
-    <w:lsdException w:name="Colorful List" w:uiPriority="72"/>
-    <w:lsdException w:name="Colorful Grid" w:uiPriority="73"/>
-    <w:lsdException w:name="Light Shading Accent 1" w:uiPriority="60"/>
-    <w:lsdException w:name="Light List Accent 1" w:uiPriority="61"/>
-    <w:lsdException w:name="Light Grid Accent 1" w:uiPriority="62"/>
-    <w:lsdException w:name="Medium Shading 1 Accent 1" w:uiPriority="63"/>
-    <w:lsdException w:name="Medium Shading 2 Accent 1" w:uiPriority="64"/>
-    <w:lsdException w:name="Medium List 1 Accent 1" w:uiPriority="65"/>
-    <w:lsdException w:name="Revision" w:semiHidden="1"/>
-    <w:lsdException w:name="List Paragraph" w:uiPriority="34" w:qFormat="1"/>
-    <w:lsdException w:name="Quote" w:uiPriority="29" w:qFormat="1"/>
-    <w:lsdException w:name="Intense Quote" w:uiPriority="30" w:qFormat="1"/>
-    <w:lsdException w:name="Medium List 2 Accent 1" w:uiPriority="66"/>
-    <w:lsdException w:name="Medium Grid 1 Accent 1" w:uiPriority="67"/>
-    <w:lsdException w:name="Medium Grid 2 Accent 1" w:uiPriority="68"/>
-    <w:lsdException w:name="Medium Grid 3 Accent 1" w:uiPriority="69"/>
-    <w:lsdException w:name="Dark List Accent 1" w:uiPriority="70"/>
-    <w:lsdException w:name="Colorful Shading Accent 1" w:uiPriority="71"/>
-    <w:lsdException w:name="Colorful List Accent 1" w:uiPriority="72"/>
-    <w:lsdException w:name="Colorful Grid Accent 1" w:uiPriority="73"/>
-    <w:lsdException w:name="Light Shading Accent 2" w:uiPriority="60"/>
-    <w:lsdException w:name="Light List Accent 2" w:uiPriority="61"/>
-    <w:lsdException w:name="Light Grid Accent 2" w:uiPriority="62"/>
-    <w:lsdException w:name="Medium Shading 1 Accent 2" w:uiPriority="63"/>
-    <w:lsdException w:name="Medium Shading 2 Accent 2" w:uiPriority="64"/>
-    <w:lsdException w:name="Medium List 1 Accent 2" w:uiPriority="65"/>
-    <w:lsdException w:name="Medium List 2 Accent 2" w:uiPriority="66"/>
-    <w:lsdException w:name="Medium Grid 1 Accent 2" w:uiPriority="67"/>
-    <w:lsdException w:name="Medium Grid 2 Accent 2" w:uiPriority="68"/>
-    <w:lsdException w:name="Medium Grid 3 Accent 2" w:uiPriority="69"/>
-    <w:lsdException w:name="Dark List Accent 2" w:uiPriority="70"/>
-    <w:lsdException w:name="Colorful Shading Accent 2" w:uiPriority="71"/>
-    <w:lsdException w:name="Colorful List Accent 2" w:uiPriority="72"/>
-    <w:lsdException w:name="Colorful Grid Accent 2" w:uiPriority="73"/>
-    <w:lsdException w:name="Light Shading Accent 3" w:uiPriority="60"/>
-    <w:lsdException w:name="Light List Accent 3" w:uiPriority="61"/>
-    <w:lsdException w:name="Light Grid Accent 3" w:uiPriority="62"/>
-    <w:lsdException w:name="Medium Shading 1 Accent 3" w:uiPriority="63"/>
-    <w:lsdException w:name="Medium Shading 2 Accent 3" w:uiPriority="64"/>
-    <w:lsdException w:name="Medium List 1 Accent 3" w:uiPriority="65"/>
-    <w:lsdException w:name="Medium List 2 Accent 3" w:uiPriority="66"/>
-    <w:lsdException w:name="Medium Grid 1 Accent 3" w:uiPriority="67"/>
-    <w:lsdException w:name="Medium Grid 2 Accent 3" w:uiPriority="68"/>
-    <w:lsdException w:name="Medium Grid 3 Accent 3" w:uiPriority="69"/>
-    <w:lsdException w:name="Dark List Accent 3" w:uiPriority="70"/>
-    <w:lsdException w:name="Colorful Shading Accent 3" w:uiPriority="71"/>
-    <w:lsdException w:name="Colorful List Accent 3" w:uiPriority="72"/>
-    <w:lsdException w:name="Colorful Grid Accent 3" w:uiPriority="73"/>
-    <w:lsdException w:name="Light Shading Accent 4" w:uiPriority="60"/>
-    <w:lsdException w:name="Light List Accent 4" w:uiPriority="61"/>
-    <w:lsdException w:name="Light Grid Accent 4" w:uiPriority="62"/>
-    <w:lsdException w:name="Medium Shading 1 Accent 4" w:uiPriority="63"/>
-    <w:lsdException w:name="Medium Shading 2 Accent 4" w:uiPriority="64"/>
-    <w:lsdException w:name="Medium List 1 Accent 4" w:uiPriority="65"/>
-    <w:lsdException w:name="Medium List 2 Accent 4" w:uiPriority="66"/>
-    <w:lsdException w:name="Medium Grid 1 Accent 4" w:uiPriority="67"/>
-    <w:lsdException w:name="Medium Grid 2 Accent 4" w:uiPriority="68"/>
-    <w:lsdException w:name="Medium Grid 3 Accent 4" w:uiPriority="69"/>
-    <w:lsdException w:name="Dark List Accent 4" w:uiPriority="70"/>
-    <w:lsdException w:name="Colorful Shading Accent 4" w:uiPriority="71"/>
-    <w:lsdException w:name="Colorful List Accent 4" w:uiPriority="72"/>
-    <w:lsdException w:name="Colorful Grid Accent 4" w:uiPriority="73"/>
-    <w:lsdException w:name="Light Shading Accent 5" w:uiPriority="60"/>
-    <w:lsdException w:name="Light List Accent 5" w:uiPriority="61"/>
-    <w:lsdException w:name="Light Grid Accent 5" w:uiPriority="62"/>
-    <w:lsdException w:name="Medium Shading 1 Accent 5" w:uiPriority="63"/>
-    <w:lsdException w:name="Medium Shading 2 Accent 5" w:uiPriority="64"/>
-    <w:lsdException w:name="Medium List 1 Accent 5" w:uiPriority="65"/>
-    <w:lsdException w:name="Medium List 2 Accent 5" w:uiPriority="66"/>
-    <w:lsdException w:name="Medium Grid 1 Accent 5" w:uiPriority="67"/>
-    <w:lsdException w:name="Medium Grid 2 Accent 5" w:uiPriority="68"/>
-    <w:lsdException w:name="Medium Grid 3 Accent 5" w:uiPriority="69"/>
-    <w:lsdException w:name="Dark List Accent 5" w:uiPriority="70"/>
-    <w:lsdException w:name="Colorful Shading Accent 5" w:uiPriority="71"/>
-    <w:lsdException w:name="Colorful List Accent 5" w:uiPriority="72"/>
-    <w:lsdException w:name="Colorful Grid Accent 5" w:uiPriority="73"/>
-    <w:lsdException w:name="Light Shading Accent 6" w:uiPriority="60"/>
-    <w:lsdException w:name="Light List Accent 6" w:uiPriority="61"/>
-    <w:lsdException w:name="Light Grid Accent 6" w:uiPriority="62"/>
-    <w:lsdException w:name="Medium Shading 1 Accent 6" w:uiPriority="63"/>
-    <w:lsdException w:name="Medium Shading 2 Accent 6" w:uiPriority="64"/>
-    <w:lsdException w:name="Medium List 1 Accent 6" w:uiPriority="65"/>
-    <w:lsdException w:name="Medium List 2 Accent 6" w:uiPriority="66"/>
-    <w:lsdException w:name="Medium Grid 1 Accent 6" w:uiPriority="67"/>
-    <w:lsdException w:name="Medium Grid 2 Accent 6" w:uiPriority="68"/>
-    <w:lsdException w:name="Medium Grid 3 Accent 6" w:uiPriority="69"/>
-    <w:lsdException w:name="Dark List Accent 6" w:uiPriority="70"/>
-    <w:lsdException w:name="Colorful Shading Accent 6" w:uiPriority="71"/>
-    <w:lsdException w:name="Colorful List Accent 6" w:uiPriority="72"/>
-    <w:lsdException w:name="Colorful Grid Accent 6" w:uiPriority="73"/>
-    <w:lsdException w:name="Subtle Emphasis" w:uiPriority="19" w:qFormat="1"/>
-    <w:lsdException w:name="Intense Emphasis" w:uiPriority="21" w:qFormat="1"/>
-    <w:lsdException w:name="Subtle Reference" w:uiPriority="31" w:qFormat="1"/>
-    <w:lsdException w:name="Intense Reference" w:uiPriority="32" w:qFormat="1"/>
-    <w:lsdException w:name="Book Title" w:uiPriority="33" w:qFormat="1"/>
-    <w:lsdException w:name="Bibliography" w:semiHidden="1" w:uiPriority="37" w:unhideWhenUsed="1"/>
-    <w:lsdException w:name="TOC Heading" w:semiHidden="1" w:uiPriority="39" w:unhideWhenUsed="1" w:qFormat="1"/>
-    <w:lsdException w:name="Plain Table 1" w:uiPriority="41"/>
-    <w:lsdException w:name="Plain Table 2" w:uiPriority="42"/>
-    <w:lsdException w:name="Plain Table 3" w:uiPriority="43"/>
-    <w:lsdException w:name="Plain Table 4" w:uiPriority="44"/>
-    <w:lsdException w:name="Plain Table 5" w:uiPriority="45"/>
-    <w:lsdException w:name="Grid Table Light" w:uiPriority="40"/>
-    <w:lsdException w:name="Grid Table 1 Light" w:uiPriority="46"/>
-    <w:lsdException w:name="Grid Table 2" w:uiPriority="47"/>
-    <w:lsdException w:name="Grid Table 3" w:uiPriority="48"/>
-    <w:lsdException w:name="Grid Table 4" w:uiPriority="49"/>
-    <w:lsdException w:name="Grid Table 5 Dark" w:uiPriority="50"/>
-    <w:lsdException w:name="Grid Table 6 Colorful" w:uiPriority="51"/>
-    <w:lsdException w:name="Grid Table 7 Colorful" w:uiPriority="52"/>
-    <w:lsdException w:name="Grid Table 1 Light Accent 1" w:uiPriority="46"/>
-    <w:lsdException w:name="Grid Table 2 Accent 1" w:uiPriority="47"/>
-    <w:lsdException w:name="Grid Table 3 Accent 1" w:uiPriority="48"/>
-    <w:lsdException w:name="Grid Table 4 Accent 1" w:uiPriority="49"/>
-    <w:lsdException w:name="Grid Table 5 Dark Accent 1" w:uiPriority="50"/>
-    <w:lsdException w:name="Grid Table 6 Colorful Accent 1" w:uiPriority="51"/>
-    <w:lsdException w:name="Grid Table 7 Colorful Accent 1" w:uiPriority="52"/>
-    <w:lsdException w:name="Grid Table 1 Light Accent 2" w:uiPriority="46"/>
-    <w:lsdException w:name="Grid Table 2 Accent 2" w:uiPriority="47"/>
-    <w:lsdException w:name="Grid Table 3 Accent 2" w:uiPriority="48"/>
-    <w:lsdException w:name="Grid Table 4 Accent 2" w:uiPriority="49"/>
-    <w:lsdException w:name="Grid Table 5 Dark Accent 2" w:uiPriority="50"/>
-    <w:lsdException w:name="Grid Table 6 Colorful Accent 2" w:uiPriority="51"/>
-    <w:lsdException w:name="Grid Table 7 Colorful Accent 2" w:uiPriority="52"/>
-    <w:lsdException w:name="Grid Table 1 Light Accent 3" w:uiPriority="46"/>
-    <w:lsdException w:name="Grid Table 2 Accent 3" w:uiPriority="47"/>
-    <w:lsdException w:name="Grid Table 3 Accent 3" w:uiPriority="48"/>
-    <w:lsdException w:name="Grid Table 4 Accent 3" w:uiPriority="49"/>
-    <w:lsdException w:name="Grid Table 5 Dark Accent 3" w:uiPriority="50"/>
-    <w:lsdException w:name="Grid Table 6 Colorful Accent 3" w:uiPriority="51"/>
-    <w:lsdException w:name="Grid Table 7 Colorful Accent 3" w:uiPriority="52"/>
-    <w:lsdException w:name="Grid Table 1 Light Accent 4" w:uiPriority="46"/>
-    <w:lsdException w:name="Grid Table 2 Accent 4" w:uiPriority="47"/>
-    <w:lsdException w:name="Grid Table 3 Accent 4" w:uiPriority="48"/>
-    <w:lsdException w:name="Grid Table 4 Accent 4" w:uiPriority="49"/>
-    <w:lsdException w:name="Grid Table 5 Dark Accent 4" w:uiPriority="50"/>
-    <w:lsdException w:name="Grid Table 6 Colorful Accent 4" w:uiPriority="51"/>
-    <w:lsdException w:name="Grid Table 7 Colorful Accent 4" w:uiPriority="52"/>
-    <w:lsdException w:name="Grid Table 1 Light Accent 5" w:uiPriority="46"/>
-    <w:lsdException w:name="Grid Table 2 Accent 5" w:uiPriority="47"/>
-    <w:lsdException w:name="Grid Table 3 Accent 5" w:uiPriority="48"/>
-    <w:lsdException w:name="Grid Table 4 Accent 5" w:uiPriority="49"/>
-    <w:lsdException w:name="Grid Table 5 Dark Accent 5" w:uiPriority="50"/>
-    <w:lsdException w:name="Grid Table 6 Colorful Accent 5" w:uiPriority="51"/>
-    <w:lsdException w:name="Grid Table 7 Colorful Accent 5" w:uiPriority="52"/>
-    <w:lsdException w:name="Grid Table 1 Light Accent 6" w:uiPriority="46"/>
-    <w:lsdException w:name="Grid Table 2 Accent 6" w:uiPriority="47"/>
-    <w:lsdException w:name="Grid Table 3 Accent 6" w:uiPriority="48"/>
-    <w:lsdException w:name="Grid Table 4 Accent 6" w:uiPriority="49"/>
-    <w:lsdException w:name="Grid Table 5 Dark Accent 6" w:uiPriority="50"/>
-    <w:lsdException w:name="Grid Table 6 Colorful Accent 6" w:uiPriority="51"/>
-    <w:lsdException w:name="Grid Table 7 Colorful Accent 6" w:uiPriority="52"/>
-    <w:lsdException w:name="List Table 1 Light" w:uiPriority="46"/>
-    <w:lsdException w:name="List Table 2" w:uiPriority="47"/>
-    <w:lsdException w:name="List Table 3" w:uiPriority="48"/>
-    <w:lsdException w:name="List Table 4" w:uiPriority="49"/>
-    <w:lsdException w:name="List Table 5 Dark" w:uiPriority="50"/>
-    <w:lsdException w:name="List Table 6 Colorful" w:uiPriority="51"/>
-    <w:lsdException w:name="List Table 7 Colorful" w:uiPriority="52"/>
-    <w:lsdException w:name="List Table 1 Light Accent 1" w:uiPriority="46"/>
-    <w:lsdException w:name="List Table 2 Accent 1" w:uiPriority="47"/>
-    <w:lsdException w:name="List Table 3 Accent 1" w:uiPriority="48"/>
-    <w:lsdException w:name="List Table 4 Accent 1" w:uiPriority="49"/>
-    <w:lsdException w:name="List Table 5 Dark Accent 1" w:uiPriority="50"/>
-    <w:lsdException w:name="List Table 6 Colorful Accent 1" w:uiPriority="51"/>
-    <w:lsdException w:name="List Table 7 Colorful Accent 1" w:uiPriority="52"/>
-    <w:lsdException w:name="List Table 1 Light Accent 2" w:uiPriority="46"/>
-    <w:lsdException w:name="List Table 2 Accent 2" w:uiPriority="47"/>
-    <w:lsdException w:name="List Table 3 Accent 2" w:uiPriority="48"/>
-    <w:lsdException w:name="List Table 4 Accent 2" w:uiPriority="49"/>
-    <w:lsdException w:name="List Table 5 Dark Accent 2" w:uiPriority="50"/>
-    <w:lsdException w:name="List Table 6 Colorful Accent 2" w:uiPriority="51"/>
-    <w:lsdException w:name="List Table 7 Colorful Accent 2" w:uiPriority="52"/>
-    <w:lsdException w:name="List Table 1 Light Accent 3" w:uiPriority="46"/>
-    <w:lsdException w:name="List Table 2 Accent 3" w:uiPriority="47"/>
-    <w:lsdException w:name="List Table 3 Accent 3" w:uiPriority="48"/>
-    <w:lsdException w:name="List Table 4 Accent 3" w:uiPriority="49"/>
-    <w:lsdException w:name="List Table 5 Dark Accent 3" w:uiPriority="50"/>
-    <w:lsdException w:name="List Table 6 Colorful Accent 3" w:uiPriority="51"/>
-    <w:lsdException w:name="List Table 7 Colorful Accent 3" w:uiPriority="52"/>
-    <w:lsdException w:name="List Table 1 Light Accent 4" w:uiPriority="46"/>
-    <w:lsdException w:name="List Table 2 Accent 4" w:uiPriority="47"/>
-    <w:lsdException w:name="List Table 3 Accent 4" w:uiPriority="48"/>
-    <w:lsdException w:name="List Table 4 Accent 4" w:uiPriority="49"/>
-    <w:lsdException w:name="List Table 5 Dark Accent 4" w:uiPriority="50"/>
-    <w:lsdException w:name="List Table 6 Colorful Accent 4" w:uiPriority="51"/>
-    <w:lsdException w:name="List Table 7 Colorful Accent 4" w:uiPriority="52"/>
-    <w:lsdException w:name="List Table 1 Light Accent 5" w:uiPriority="46"/>
-    <w:lsdException w:name="List Table 2 Accent 5" w:uiPriority="47"/>
-    <w:lsdException w:name="List Table 3 Accent 5" w:uiPriority="48"/>
-    <w:lsdException w:name="List Table 4 Accent 5" w:uiPriority="49"/>
-    <w:lsdException w:name="List Table 5 Dark Accent 5" w:uiPriority="50"/>
-    <w:lsdException w:name="List Table 6 Colorful Accent 5" w:uiPriority="51"/>
-    <w:lsdException w:name="List Table 7 Colorful Accent 5" w:uiPriority="52"/>
-    <w:lsdException w:name="List Table 1 Light Accent 6" w:uiPriority="46"/>
-    <w:lsdException w:name="List Table 2 Accent 6" w:uiPriority="47"/>
-    <w:lsdException w:name="List Table 3 Accent 6" w:uiPriority="48"/>
-    <w:lsdException w:name="List Table 4 Accent 6" w:uiPriority="49"/>
-    <w:lsdException w:name="List Table 5 Dark Accent 6" w:uiPriority="50"/>
-    <w:lsdException w:name="List Table 6 Colorful Accent 6" w:uiPriority="51"/>
-    <w:lsdException w:name="List Table 7 Colorful Accent 6" w:uiPriority="52"/>
+  <w:latentStyles w:defLockedState="0" w:defUIPriority="99" w:defSemiHidden="1" w:defUnhideWhenUsed="1" w:defQFormat="0" w:count="267">
+    <w:lsdException w:name="Normal" w:semiHidden="0" w:uiPriority="0" w:unhideWhenUsed="0" w:qFormat="1"/>
+    <w:lsdException w:name="heading 1" w:semiHidden="0" w:uiPriority="9" w:unhideWhenUsed="0" w:qFormat="1"/>
+    <w:lsdException w:name="heading 2" w:uiPriority="9" w:qFormat="1"/>
+    <w:lsdException w:name="heading 3" w:uiPriority="9" w:qFormat="1"/>
+    <w:lsdException w:name="heading 4" w:uiPriority="9" w:qFormat="1"/>
+    <w:lsdException w:name="heading 5" w:uiPriority="9" w:qFormat="1"/>
+    <w:lsdException w:name="heading 6" w:uiPriority="9" w:qFormat="1"/>
+    <w:lsdException w:name="heading 7" w:uiPriority="9" w:qFormat="1"/>
+    <w:lsdException w:name="heading 8" w:uiPriority="9" w:qFormat="1"/>
+    <w:lsdException w:name="heading 9" w:uiPriority="9" w:qFormat="1"/>
+    <w:lsdException w:name="toc 1" w:uiPriority="39"/>
+    <w:lsdException w:name="toc 2" w:uiPriority="39"/>
+    <w:lsdException w:name="toc 3" w:uiPriority="39"/>
+    <w:lsdException w:name="toc 4" w:uiPriority="39"/>
+    <w:lsdException w:name="toc 5" w:uiPriority="39"/>
+    <w:lsdException w:name="toc 6" w:uiPriority="39"/>
+    <w:lsdException w:name="toc 7" w:uiPriority="39"/>
+    <w:lsdException w:name="toc 8" w:uiPriority="39"/>
+    <w:lsdException w:name="toc 9" w:uiPriority="39"/>
+    <w:lsdException w:name="caption" w:uiPriority="35" w:qFormat="1"/>
+    <w:lsdException w:name="Title" w:semiHidden="0" w:uiPriority="10" w:unhideWhenUsed="0" w:qFormat="1"/>
+    <w:lsdException w:name="Default Paragraph Font" w:uiPriority="1"/>
+    <w:lsdException w:name="Subtitle" w:semiHidden="0" w:uiPriority="11" w:unhideWhenUsed="0" w:qFormat="1"/>
+    <w:lsdException w:name="Strong" w:semiHidden="0" w:uiPriority="22" w:unhideWhenUsed="0" w:qFormat="1"/>
+    <w:lsdException w:name="Emphasis" w:semiHidden="0" w:uiPriority="20" w:unhideWhenUsed="0" w:qFormat="1"/>
+    <w:lsdException w:name="Table Grid" w:semiHidden="0" w:uiPriority="59" w:unhideWhenUsed="0"/>
+    <w:lsdException w:name="Placeholder Text" w:unhideWhenUsed="0"/>
+    <w:lsdException w:name="No Spacing" w:semiHidden="0" w:uiPriority="1" w:unhideWhenUsed="0" w:qFormat="1"/>
+    <w:lsdException w:name="Light Shading" w:semiHidden="0" w:uiPriority="60" w:unhideWhenUsed="0"/>
+    <w:lsdException w:name="Light List" w:semiHidden="0" w:uiPriority="61" w:unhideWhenUsed="0"/>
+    <w:lsdException w:name="Light Grid" w:semiHidden="0" w:uiPriority="62" w:unhideWhenUsed="0"/>
+    <w:lsdException w:name="Medium Shading 1" w:semiHidden="0" w:uiPriority="63" w:unhideWhenUsed="0"/>
+    <w:lsdException w:name="Medium Shading 2" w:semiHidden="0" w:uiPriority="64" w:unhideWhenUsed="0"/>
+    <w:lsdException w:name="Medium List 1" w:semiHidden="0" w:uiPriority="65" w:unhideWhenUsed="0"/>
+    <w:lsdException w:name="Medium List 2" w:semiHidden="0" w:uiPriority="66" w:unhideWhenUsed="0"/>
+    <w:lsdException w:name="Medium Grid 1" w:semiHidden="0" w:uiPriority="67" w:unhideWhenUsed="0"/>
+    <w:lsdException w:name="Medium Grid 2" w:semiHidden="0" w:uiPriority="68" w:unhideWhenUsed="0"/>
+    <w:lsdException w:name="Medium Grid 3" w:semiHidden="0" w:uiPriority="69" w:unhideWhenUsed="0"/>
+    <w:lsdException w:name="Dark List" w:semiHidden="0" w:uiPriority="70" w:unhideWhenUsed="0"/>
+    <w:lsdException w:name="Colorful Shading" w:semiHidden="0" w:uiPriority="71" w:unhideWhenUsed="0"/>
+    <w:lsdException w:name="Colorful List" w:semiHidden="0" w:uiPriority="72" w:unhideWhenUsed="0"/>
+    <w:lsdException w:name="Colorful Grid" w:semiHidden="0" w:uiPriority="73" w:unhideWhenUsed="0"/>
+    <w:lsdException w:name="Light Shading Accent 1" w:semiHidden="0" w:uiPriority="60" w:unhideWhenUsed="0"/>
+    <w:lsdException w:name="Light List Accent 1" w:semiHidden="0" w:uiPriority="61" w:unhideWhenUsed="0"/>
+    <w:lsdException w:name="Light Grid Accent 1" w:semiHidden="0" w:uiPriority="62" w:unhideWhenUsed="0"/>
+    <w:lsdException w:name="Medium Shading 1 Accent 1" w:semiHidden="0" w:uiPriority="63" w:unhideWhenUsed="0"/>
+    <w:lsdException w:name="Medium Shading 2 Accent 1" w:semiHidden="0" w:uiPriority="64" w:unhideWhenUsed="0"/>
+    <w:lsdException w:name="Medium List 1 Accent 1" w:semiHidden="0" w:uiPriority="65" w:unhideWhenUsed="0"/>
+    <w:lsdException w:name="Revision" w:unhideWhenUsed="0"/>
+    <w:lsdException w:name="List Paragraph" w:semiHidden="0" w:uiPriority="34" w:unhideWhenUsed="0" w:qFormat="1"/>
+    <w:lsdException w:name="Quote" w:semiHidden="0" w:uiPriority="29" w:unhideWhenUsed="0" w:qFormat="1"/>
+    <w:lsdException w:name="Intense Quote" w:semiHidden="0" w:uiPriority="30" w:unhideWhenUsed="0" w:qFormat="1"/>
+    <w:lsdException w:name="Medium List 2 Accent 1" w:semiHidden="0" w:uiPriority="66" w:unhideWhenUsed="0"/>
+    <w:lsdException w:name="Medium Grid 1 Accent 1" w:semiHidden="0" w:uiPriority="67" w:unhideWhenUsed="0"/>
+    <w:lsdException w:name="Medium Grid 2 Accent 1" w:semiHidden="0" w:uiPriority="68" w:unhideWhenUsed="0"/>
+    <w:lsdException w:name="Medium Grid 3 Accent 1" w:semiHidden="0" w:uiPriority="69" w:unhideWhenUsed="0"/>
+    <w:lsdException w:name="Dark List Accent 1" w:semiHidden="0" w:uiPriority="70" w:unhideWhenUsed="0"/>
+    <w:lsdException w:name="Colorful Shading Accent 1" w:semiHidden="0" w:uiPriority="71" w:unhideWhenUsed="0"/>
+    <w:lsdException w:name="Colorful List Accent 1" w:semiHidden="0" w:uiPriority="72" w:unhideWhenUsed="0"/>
+    <w:lsdException w:name="Colorful Grid Accent 1" w:semiHidden="0" w:uiPriority="73" w:unhideWhenUsed="0"/>
+    <w:lsdException w:name="Light Shading Accent 2" w:semiHidden="0" w:uiPriority="60" w:unhideWhenUsed="0"/>
+    <w:lsdException w:name="Light List Accent 2" w:semiHidden="0" w:uiPriority="61" w:unhideWhenUsed="0"/>
+    <w:lsdException w:name="Light Grid Accent 2" w:semiHidden="0" w:uiPriority="62" w:unhideWhenUsed="0"/>
+    <w:lsdException w:name="Medium Shading 1 Accent 2" w:semiHidden="0" w:uiPriority="63" w:unhideWhenUsed="0"/>
+    <w:lsdException w:name="Medium Shading 2 Accent 2" w:semiHidden="0" w:uiPriority="64" w:unhideWhenUsed="0"/>
+    <w:lsdException w:name="Medium List 1 Accent 2" w:semiHidden="0" w:uiPriority="65" w:unhideWhenUsed="0"/>
+    <w:lsdException w:name="Medium List 2 Accent 2" w:semiHidden="0" w:uiPriority="66" w:unhideWhenUsed="0"/>
+    <w:lsdException w:name="Medium Grid 1 Accent 2" w:semiHidden="0" w:uiPriority="67" w:unhideWhenUsed="0"/>
+    <w:lsdException w:name="Medium Grid 2 Accent 2" w:semiHidden="0" w:uiPriority="68" w:unhideWhenUsed="0"/>
+    <w:lsdException w:name="Medium Grid 3 Accent 2" w:semiHidden="0" w:uiPriority="69" w:unhideWhenUsed="0"/>
+    <w:lsdException w:name="Dark List Accent 2" w:semiHidden="0" w:uiPriority="70" w:unhideWhenUsed="0"/>
+    <w:lsdException w:name="Colorful Shading Accent 2" w:semiHidden="0" w:uiPriority="71" w:unhideWhenUsed="0"/>
+    <w:lsdException w:name="Colorful List Accent 2" w:semiHidden="0" w:uiPriority="72" w:unhideWhenUsed="0"/>
+    <w:lsdException w:name="Colorful Grid Accent 2" w:semiHidden="0" w:uiPriority="73" w:unhideWhenUsed="0"/>
+    <w:lsdException w:name="Light Shading Accent 3" w:semiHidden="0" w:uiPriority="60" w:unhideWhenUsed="0"/>
+    <w:lsdException w:name="Light List Accent 3" w:semiHidden="0" w:uiPriority="61" w:unhideWhenUsed="0"/>
+    <w:lsdException w:name="Light Grid Accent 3" w:semiHidden="0" w:uiPriority="62" w:unhideWhenUsed="0"/>
+    <w:lsdException w:name="Medium Shading 1 Accent 3" w:semiHidden="0" w:uiPriority="63" w:unhideWhenUsed="0"/>
+    <w:lsdException w:name="Medium Shading 2 Accent 3" w:semiHidden="0" w:uiPriority="64" w:unhideWhenUsed="0"/>
+    <w:lsdException w:name="Medium List 1 Accent 3" w:semiHidden="0" w:uiPriority="65" w:unhideWhenUsed="0"/>
+    <w:lsdException w:name="Medium List 2 Accent 3" w:semiHidden="0" w:uiPriority="66" w:unhideWhenUsed="0"/>
+    <w:lsdException w:name="Medium Grid 1 Accent 3" w:semiHidden="0" w:uiPriority="67" w:unhideWhenUsed="0"/>
+    <w:lsdException w:name="Medium Grid 2 Accent 3" w:semiHidden="0" w:uiPriority="68" w:unhideWhenUsed="0"/>
+    <w:lsdException w:name="Medium Grid 3 Accent 3" w:semiHidden="0" w:uiPriority="69" w:unhideWhenUsed="0"/>
+    <w:lsdException w:name="Dark List Accent 3" w:semiHidden="0" w:uiPriority="70" w:unhideWhenUsed="0"/>
+    <w:lsdException w:name="Colorful Shading Accent 3" w:semiHidden="0" w:uiPriority="71" w:unhideWhenUsed="0"/>
+    <w:lsdException w:name="Colorful List Accent 3" w:semiHidden="0" w:uiPriority="72" w:unhideWhenUsed="0"/>
+    <w:lsdException w:name="Colorful Grid Accent 3" w:semiHidden="0" w:uiPriority="73" w:unhideWhenUsed="0"/>
+    <w:lsdException w:name="Light Shading Accent 4" w:semiHidden="0" w:uiPriority="60" w:unhideWhenUsed="0"/>
+    <w:lsdException w:name="Light List Accent 4" w:semiHidden="0" w:uiPriority="61" w:unhideWhenUsed="0"/>
+    <w:lsdException w:name="Light Grid Accent 4" w:semiHidden="0" w:uiPriority="62" w:unhideWhenUsed="0"/>
+    <w:lsdException w:name="Medium Shading 1 Accent 4" w:semiHidden="0" w:uiPriority="63" w:unhideWhenUsed="0"/>
+    <w:lsdException w:name="Medium Shading 2 Accent 4" w:semiHidden="0" w:uiPriority="64" w:unhideWhenUsed="0"/>
+    <w:lsdException w:name="Medium List 1 Accent 4" w:semiHidden="0" w:uiPriority="65" w:unhideWhenUsed="0"/>
+    <w:lsdException w:name="Medium List 2 Accent 4" w:semiHidden="0" w:uiPriority="66" w:unhideWhenUsed="0"/>
+    <w:lsdException w:name="Medium Grid 1 Accent 4" w:semiHidden="0" w:uiPriority="67" w:unhideWhenUsed="0"/>
+    <w:lsdException w:name="Medium Grid 2 Accent 4" w:semiHidden="0" w:uiPriority="68" w:unhideWhenUsed="0"/>
+    <w:lsdException w:name="Medium Grid 3 Accent 4" w:semiHidden="0" w:uiPriority="69" w:unhideWhenUsed="0"/>
+    <w:lsdException w:name="Dark List Accent 4" w:semiHidden="0" w:uiPriority="70" w:unhideWhenUsed="0"/>
+    <w:lsdException w:name="Colorful Shading Accent 4" w:semiHidden="0" w:uiPriority="71" w:unhideWhenUsed="0"/>
+    <w:lsdException w:name="Colorful List Accent 4" w:semiHidden="0" w:uiPriority="72" w:unhideWhenUsed="0"/>
+    <w:lsdException w:name="Colorful Grid Accent 4" w:semiHidden="0" w:uiPriority="73" w:unhideWhenUsed="0"/>
+    <w:lsdException w:name="Light Shading Accent 5" w:semiHidden="0" w:uiPriority="60" w:unhideWhenUsed="0"/>
+    <w:lsdException w:name="Light List Accent 5" w:semiHidden="0" w:uiPriority="61" w:unhideWhenUsed="0"/>
+    <w:lsdException w:name="Light Grid Accent 5" w:semiHidden="0" w:uiPriority="62" w:unhideWhenUsed="0"/>
+    <w:lsdException w:name="Medium Shading 1 Accent 5" w:semiHidden="0" w:uiPriority="63" w:unhideWhenUsed="0"/>
+    <w:lsdException w:name="Medium Shading 2 Accent 5" w:semiHidden="0" w:uiPriority="64" w:unhideWhenUsed="0"/>
+    <w:lsdException w:name="Medium List 1 Accent 5" w:semiHidden="0" w:uiPriority="65" w:unhideWhenUsed="0"/>
+    <w:lsdException w:name="Medium List 2 Accent 5" w:semiHidden="0" w:uiPriority="66" w:unhideWhenUsed="0"/>
+    <w:lsdException w:name="Medium Grid 1 Accent 5" w:semiHidden="0" w:uiPriority="67" w:unhideWhenUsed="0"/>
+    <w:lsdException w:name="Medium Grid 2 Accent 5" w:semiHidden="0" w:uiPriority="68" w:unhideWhenUsed="0"/>
+    <w:lsdException w:name="Medium Grid 3 Accent 5" w:semiHidden="0" w:uiPriority="69" w:unhideWhenUsed="0"/>
+    <w:lsdException w:name="Dark List Accent 5" w:semiHidden="0" w:uiPriority="70" w:unhideWhenUsed="0"/>
+    <w:lsdException w:name="Colorful Shading Accent 5" w:semiHidden="0" w:uiPriority="71" w:unhideWhenUsed="0"/>
+    <w:lsdException w:name="Colorful List Accent 5" w:semiHidden="0" w:uiPriority="72" w:unhideWhenUsed="0"/>
+    <w:lsdException w:name="Colorful Grid Accent 5" w:semiHidden="0" w:uiPriority="73" w:unhideWhenUsed="0"/>
+    <w:lsdException w:name="Light Shading Accent 6" w:semiHidden="0" w:uiPriority="60" w:unhideWhenUsed="0"/>
+    <w:lsdException w:name="Light List Accent 6" w:semiHidden="0" w:uiPriority="61" w:unhideWhenUsed="0"/>
+    <w:lsdException w:name="Light Grid Accent 6" w:semiHidden="0" w:uiPriority="62" w:unhideWhenUsed="0"/>
+    <w:lsdException w:name="Medium Shading 1 Accent 6" w:semiHidden="0" w:uiPriority="63" w:unhideWhenUsed="0"/>
+    <w:lsdException w:name="Medium Shading 2 Accent 6" w:semiHidden="0" w:uiPriority="64" w:unhideWhenUsed="0"/>
+    <w:lsdException w:name="Medium List 1 Accent 6" w:semiHidden="0" w:uiPriority="65" w:unhideWhenUsed="0"/>
+    <w:lsdException w:name="Medium List 2 Accent 6" w:semiHidden="0" w:uiPriority="66" w:unhideWhenUsed="0"/>
+    <w:lsdException w:name="Medium Grid 1 Accent 6" w:semiHidden="0" w:uiPriority="67" w:unhideWhenUsed="0"/>
+    <w:lsdException w:name="Medium Grid 2 Accent 6" w:semiHidden="0" w:uiPriority="68" w:unhideWhenUsed="0"/>
+    <w:lsdException w:name="Medium Grid 3 Accent 6" w:semiHidden="0" w:uiPriority="69" w:unhideWhenUsed="0"/>
+    <w:lsdException w:name="Dark List Accent 6" w:semiHidden="0" w:uiPriority="70" w:unhideWhenUsed="0"/>
+    <w:lsdException w:name="Colorful Shading Accent 6" w:semiHidden="0" w:uiPriority="71" w:unhideWhenUsed="0"/>
+    <w:lsdException w:name="Colorful List Accent 6" w:semiHidden="0" w:uiPriority="72" w:unhideWhenUsed="0"/>
+    <w:lsdException w:name="Colorful Grid Accent 6" w:semiHidden="0" w:uiPriority="73" w:unhideWhenUsed="0"/>
+    <w:lsdException w:name="Subtle Emphasis" w:semiHidden="0" w:uiPriority="19" w:unhideWhenUsed="0" w:qFormat="1"/>
+    <w:lsdException w:name="Intense Emphasis" w:semiHidden="0" w:uiPriority="21" w:unhideWhenUsed="0" w:qFormat="1"/>
+    <w:lsdException w:name="Subtle Reference" w:semiHidden="0" w:uiPriority="31" w:unhideWhenUsed="0" w:qFormat="1"/>
+    <w:lsdException w:name="Intense Reference" w:semiHidden="0" w:uiPriority="32" w:unhideWhenUsed="0" w:qFormat="1"/>
+    <w:lsdException w:name="Book Title" w:semiHidden="0" w:uiPriority="33" w:unhideWhenUsed="0" w:qFormat="1"/>
+    <w:lsdException w:name="Bibliography" w:uiPriority="37"/>
+    <w:lsdException w:name="TOC Heading" w:uiPriority="39" w:qFormat="1"/>
   </w:latentStyles>
-  <w:style w:type="paragraph" w:default="1" w:styleId="a">
+  <w:style w:type="paragraph" w:default="1" w:styleId="Normal">
     <w:name w:val="Normal"/>
     <w:qFormat/>
     <w:rsid w:val="0049392D"/>
@@ -736,17 +531,18 @@
       <w:bidi/>
     </w:pPr>
   </w:style>
-  <w:style w:type="character" w:default="1" w:styleId="a0">
+  <w:style w:type="character" w:default="1" w:styleId="DefaultParagraphFont">
     <w:name w:val="Default Paragraph Font"/>
     <w:uiPriority w:val="1"/>
     <w:semiHidden/>
     <w:unhideWhenUsed/>
   </w:style>
-  <w:style w:type="table" w:default="1" w:styleId="a1">
+  <w:style w:type="table" w:default="1" w:styleId="TableNormal">
     <w:name w:val="Normal Table"/>
     <w:uiPriority w:val="99"/>
     <w:semiHidden/>
     <w:unhideWhenUsed/>
+    <w:qFormat/>
     <w:tblPr>
       <w:tblInd w:w="0" w:type="dxa"/>
       <w:tblCellMar>
@@ -757,15 +553,15 @@
       </w:tblCellMar>
     </w:tblPr>
   </w:style>
-  <w:style w:type="numbering" w:default="1" w:styleId="a2">
+  <w:style w:type="numbering" w:default="1" w:styleId="NoList">
     <w:name w:val="No List"/>
     <w:uiPriority w:val="99"/>
     <w:semiHidden/>
     <w:unhideWhenUsed/>
   </w:style>
-  <w:style w:type="paragraph" w:styleId="a3">
+  <w:style w:type="paragraph" w:styleId="ListParagraph">
     <w:name w:val="List Paragraph"/>
-    <w:basedOn w:val="a"/>
+    <w:basedOn w:val="Normal"/>
     <w:uiPriority w:val="34"/>
     <w:qFormat/>
     <w:rsid w:val="00E3244D"/>

--- a/questions.docx
+++ b/questions.docx
@@ -153,6 +153,67 @@
       <w:proofErr w:type="spellEnd"/>
       <w:r>
         <w:t xml:space="preserve"> like counter will be read?</w:t>
+      </w:r>
+    </w:p>
+    <w:p>
+      <w:pPr>
+        <w:pStyle w:val="ListParagraph"/>
+        <w:numPr>
+          <w:ilvl w:val="0"/>
+          <w:numId w:val="1"/>
+        </w:numPr>
+        <w:bidi w:val="0"/>
+      </w:pPr>
+      <w:r>
+        <w:t xml:space="preserve">About the logout: the </w:t>
+      </w:r>
+      <w:proofErr w:type="spellStart"/>
+      <w:r>
+        <w:t>func</w:t>
+      </w:r>
+      <w:proofErr w:type="spellEnd"/>
+      <w:r>
+        <w:t xml:space="preserve"> of </w:t>
+      </w:r>
+      <w:proofErr w:type="spellStart"/>
+      <w:r>
+        <w:t>ng</w:t>
+      </w:r>
+      <w:proofErr w:type="spellEnd"/>
+      <w:r>
+        <w:t xml:space="preserve">-click is called and it does active tenant to null and then it change the page to the begin page by $location and </w:t>
+      </w:r>
+      <w:proofErr w:type="spellStart"/>
+      <w:r>
+        <w:t>href</w:t>
+      </w:r>
+      <w:proofErr w:type="spellEnd"/>
+      <w:r>
+        <w:t xml:space="preserve">. But before the page is change all the </w:t>
+      </w:r>
+      <w:proofErr w:type="spellStart"/>
+      <w:r>
+        <w:t>funcs</w:t>
+      </w:r>
+      <w:proofErr w:type="spellEnd"/>
+      <w:r>
+        <w:t xml:space="preserve"> of </w:t>
+      </w:r>
+      <w:proofErr w:type="spellStart"/>
+      <w:r>
+        <w:t>ng</w:t>
+      </w:r>
+      <w:proofErr w:type="spellEnd"/>
+      <w:r>
+        <w:t xml:space="preserve">-show are called and now these calls are not valid because we don’t have active tenant it is actually null so we get errors in the debugger. I can fix it by checking in those </w:t>
+      </w:r>
+      <w:proofErr w:type="spellStart"/>
+      <w:r>
+        <w:t>funcs</w:t>
+      </w:r>
+      <w:proofErr w:type="spellEnd"/>
+      <w:r>
+        <w:t xml:space="preserve"> if the active tenant is null.</w:t>
       </w:r>
     </w:p>
     <w:p>
